--- a/Currículo_Denis_Galiza.docx
+++ b/Currículo_Denis_Galiza.docx
@@ -5,7 +5,7 @@
     <w:p>
       <w:pPr>
         <w:spacing w:after="0"/>
-        <w:ind w:right="234"/>
+        <w:ind w:right="451"/>
         <w:jc w:val="right"/>
       </w:pPr>
       <w:r>
@@ -33,11 +33,18 @@
       <w:r>
         <w:t xml:space="preserve"> </w:t>
       </w:r>
-    </w:p>
-    <w:p>
-      <w:pPr>
-        <w:spacing w:after="10" w:line="267" w:lineRule="auto"/>
-        <w:ind w:left="1878" w:right="160" w:hanging="10"/>
+      <w:r>
+        <w:rPr>
+          <w:sz w:val="36"/>
+          <w:vertAlign w:val="subscript"/>
+        </w:rPr>
+        <w:t xml:space="preserve"> </w:t>
+      </w:r>
+    </w:p>
+    <w:p>
+      <w:pPr>
+        <w:spacing w:after="15" w:line="267" w:lineRule="auto"/>
+        <w:ind w:left="2410" w:right="358" w:hanging="10"/>
         <w:jc w:val="right"/>
       </w:pPr>
       <w:r>
@@ -48,13 +55,46 @@
         <w:t xml:space="preserve">21 anos – Brasileiro </w:t>
       </w:r>
       <w:r>
+        <w:t xml:space="preserve">   </w:t>
+      </w:r>
+      <w:r>
+        <w:rPr>
+          <w:rFonts w:ascii="Arial" w:eastAsia="Arial" w:hAnsi="Arial" w:cs="Arial"/>
+          <w:b/>
+          <w:sz w:val="24"/>
+        </w:rPr>
+        <w:t>Telefone</w:t>
+      </w:r>
+      <w:r>
+        <w:rPr>
+          <w:rFonts w:ascii="Arial" w:eastAsia="Arial" w:hAnsi="Arial" w:cs="Arial"/>
+          <w:sz w:val="24"/>
+        </w:rPr>
+        <w:t xml:space="preserve">: (11) 991-424-396  </w:t>
+      </w:r>
+      <w:r>
         <w:t xml:space="preserve">  </w:t>
       </w:r>
-    </w:p>
-    <w:p>
-      <w:pPr>
-        <w:spacing w:after="10" w:line="267" w:lineRule="auto"/>
-        <w:ind w:left="1878" w:right="160" w:hanging="10"/>
+      <w:r>
+        <w:rPr>
+          <w:rFonts w:ascii="Arial" w:eastAsia="Arial" w:hAnsi="Arial" w:cs="Arial"/>
+          <w:b/>
+          <w:sz w:val="24"/>
+        </w:rPr>
+        <w:t xml:space="preserve">E-mail: </w:t>
+      </w:r>
+      <w:r>
+        <w:rPr>
+          <w:rFonts w:ascii="Arial" w:eastAsia="Arial" w:hAnsi="Arial" w:cs="Arial"/>
+          <w:sz w:val="24"/>
+        </w:rPr>
+        <w:t xml:space="preserve">galiza.denis@gmail.com   </w:t>
+      </w:r>
+    </w:p>
+    <w:p>
+      <w:pPr>
+        <w:spacing w:after="15" w:line="267" w:lineRule="auto"/>
+        <w:ind w:left="2410" w:right="358" w:hanging="10"/>
         <w:jc w:val="right"/>
       </w:pPr>
       <w:r>
@@ -63,187 +103,130 @@
           <w:b/>
           <w:sz w:val="24"/>
         </w:rPr>
-        <w:t>Telefone</w:t>
-      </w:r>
-      <w:r>
-        <w:rPr>
-          <w:rFonts w:ascii="Arial" w:eastAsia="Arial" w:hAnsi="Arial" w:cs="Arial"/>
-          <w:sz w:val="24"/>
-        </w:rPr>
-        <w:t xml:space="preserve">: (11) 991-424-396  </w:t>
-      </w:r>
-      <w:r>
-        <w:t xml:space="preserve">  </w:t>
-      </w:r>
+        <w:t xml:space="preserve">Endereço: </w:t>
+      </w:r>
+      <w:r>
+        <w:rPr>
+          <w:rFonts w:ascii="Arial" w:eastAsia="Arial" w:hAnsi="Arial" w:cs="Arial"/>
+          <w:sz w:val="24"/>
+        </w:rPr>
+        <w:t>Estrada</w:t>
+      </w:r>
+      <w:r>
+        <w:rPr>
+          <w:rFonts w:ascii="Arial" w:eastAsia="Arial" w:hAnsi="Arial" w:cs="Arial"/>
+          <w:sz w:val="24"/>
+        </w:rPr>
+        <w:t xml:space="preserve"> João Carlos de Moura, 301, </w:t>
+      </w:r>
+      <w:r>
+        <w:t xml:space="preserve"> </w:t>
+      </w:r>
+    </w:p>
+    <w:p>
+      <w:pPr>
+        <w:spacing w:after="15" w:line="267" w:lineRule="auto"/>
+        <w:ind w:left="2410" w:right="358" w:hanging="10"/>
+        <w:jc w:val="right"/>
+      </w:pPr>
+      <w:r>
+        <w:rPr>
+          <w:rFonts w:ascii="Arial" w:eastAsia="Arial" w:hAnsi="Arial" w:cs="Arial"/>
+          <w:sz w:val="24"/>
+        </w:rPr>
+        <w:t xml:space="preserve"> Francisco Morato - São Paulo </w:t>
+      </w:r>
+      <w:r>
+        <w:t xml:space="preserve">   </w:t>
+      </w:r>
+    </w:p>
+    <w:p>
+      <w:pPr>
+        <w:spacing w:after="15" w:line="267" w:lineRule="auto"/>
+        <w:ind w:left="2410" w:right="358" w:hanging="10"/>
+        <w:jc w:val="right"/>
+      </w:pPr>
       <w:r>
         <w:rPr>
           <w:rFonts w:ascii="Arial" w:eastAsia="Arial" w:hAnsi="Arial" w:cs="Arial"/>
           <w:b/>
           <w:sz w:val="24"/>
         </w:rPr>
-        <w:t xml:space="preserve">E-mail: </w:t>
-      </w:r>
-      <w:r>
-        <w:rPr>
-          <w:rFonts w:ascii="Arial" w:eastAsia="Arial" w:hAnsi="Arial" w:cs="Arial"/>
-          <w:sz w:val="24"/>
-        </w:rPr>
-        <w:t xml:space="preserve">galiza.denis@gmail.com   </w:t>
-      </w:r>
+        <w:t xml:space="preserve">LinkedIn: </w:t>
+      </w:r>
+      <w:r>
+        <w:rPr>
+          <w:rFonts w:ascii="Arial" w:eastAsia="Arial" w:hAnsi="Arial" w:cs="Arial"/>
+          <w:sz w:val="24"/>
+        </w:rPr>
+        <w:t xml:space="preserve">linkedin.com/in/denisgaliza  </w:t>
+      </w:r>
+      <w:r>
+        <w:t xml:space="preserve">   </w:t>
+      </w:r>
+    </w:p>
+    <w:p>
+      <w:pPr>
+        <w:spacing w:after="84" w:line="267" w:lineRule="auto"/>
+        <w:ind w:left="2410" w:right="358" w:hanging="10"/>
+        <w:jc w:val="right"/>
+      </w:pPr>
       <w:r>
         <w:rPr>
           <w:rFonts w:ascii="Arial" w:eastAsia="Arial" w:hAnsi="Arial" w:cs="Arial"/>
           <w:b/>
           <w:sz w:val="24"/>
         </w:rPr>
-        <w:t xml:space="preserve">Endereço: </w:t>
-      </w:r>
-      <w:proofErr w:type="spellStart"/>
-      <w:r>
-        <w:rPr>
-          <w:rFonts w:ascii="Arial" w:eastAsia="Arial" w:hAnsi="Arial" w:cs="Arial"/>
-          <w:sz w:val="24"/>
-        </w:rPr>
-        <w:t>Estarda</w:t>
-      </w:r>
-      <w:proofErr w:type="spellEnd"/>
-      <w:r>
-        <w:rPr>
-          <w:rFonts w:ascii="Arial" w:eastAsia="Arial" w:hAnsi="Arial" w:cs="Arial"/>
-          <w:sz w:val="24"/>
-        </w:rPr>
-        <w:t xml:space="preserve"> João Carlos de Moura, 301, </w:t>
-      </w:r>
-    </w:p>
-    <w:p>
-      <w:pPr>
-        <w:spacing w:after="10" w:line="267" w:lineRule="auto"/>
-        <w:ind w:left="1878" w:right="160" w:hanging="10"/>
-        <w:jc w:val="right"/>
-      </w:pPr>
-      <w:r>
-        <w:rPr>
-          <w:rFonts w:ascii="Arial" w:eastAsia="Arial" w:hAnsi="Arial" w:cs="Arial"/>
-          <w:sz w:val="24"/>
-        </w:rPr>
-        <w:t xml:space="preserve"> Francisco Morato - São Paulo </w:t>
-      </w:r>
-      <w:r>
-        <w:t xml:space="preserve">  </w:t>
-      </w:r>
-    </w:p>
-    <w:p>
-      <w:pPr>
-        <w:spacing w:after="10" w:line="267" w:lineRule="auto"/>
-        <w:ind w:left="1878" w:right="160" w:hanging="10"/>
-        <w:jc w:val="right"/>
-      </w:pPr>
-      <w:proofErr w:type="spellStart"/>
+        <w:t xml:space="preserve">Site: </w:t>
+      </w:r>
+      <w:r>
+        <w:rPr>
+          <w:rFonts w:ascii="Arial" w:eastAsia="Arial" w:hAnsi="Arial" w:cs="Arial"/>
+          <w:sz w:val="24"/>
+        </w:rPr>
+        <w:t xml:space="preserve">denisgaliza.github.io </w:t>
+      </w:r>
+      <w:r>
+        <w:t xml:space="preserve">   </w:t>
+      </w:r>
+    </w:p>
+    <w:p>
+      <w:pPr>
+        <w:spacing w:after="13"/>
+        <w:ind w:left="43"/>
+      </w:pPr>
+      <w:r>
+        <w:rPr>
+          <w:rFonts w:ascii="Arial" w:eastAsia="Arial" w:hAnsi="Arial" w:cs="Arial"/>
+          <w:sz w:val="24"/>
+        </w:rPr>
+        <w:t xml:space="preserve"> </w:t>
+      </w:r>
+      <w:r>
+        <w:t xml:space="preserve">   </w:t>
+      </w:r>
+    </w:p>
+    <w:p>
+      <w:pPr>
+        <w:spacing w:after="185"/>
+        <w:ind w:left="-5" w:hanging="10"/>
+      </w:pPr>
       <w:r>
         <w:rPr>
           <w:rFonts w:ascii="Arial" w:eastAsia="Arial" w:hAnsi="Arial" w:cs="Arial"/>
           <w:b/>
           <w:sz w:val="24"/>
         </w:rPr>
-        <w:t>LinkedIn</w:t>
-      </w:r>
-      <w:proofErr w:type="spellEnd"/>
-      <w:r>
-        <w:rPr>
-          <w:rFonts w:ascii="Arial" w:eastAsia="Arial" w:hAnsi="Arial" w:cs="Arial"/>
-          <w:b/>
-          <w:sz w:val="24"/>
-        </w:rPr>
-        <w:t xml:space="preserve">: </w:t>
-      </w:r>
-      <w:r>
-        <w:rPr>
-          <w:rFonts w:ascii="Arial" w:eastAsia="Arial" w:hAnsi="Arial" w:cs="Arial"/>
-          <w:sz w:val="24"/>
-        </w:rPr>
-        <w:t>linkedin.com/in/</w:t>
-      </w:r>
-      <w:proofErr w:type="spellStart"/>
-      <w:r>
-        <w:rPr>
-          <w:rFonts w:ascii="Arial" w:eastAsia="Arial" w:hAnsi="Arial" w:cs="Arial"/>
-          <w:sz w:val="24"/>
-        </w:rPr>
-        <w:t>denisgaliza</w:t>
-      </w:r>
-      <w:proofErr w:type="spellEnd"/>
-      <w:r>
-        <w:rPr>
-          <w:rFonts w:ascii="Arial" w:eastAsia="Arial" w:hAnsi="Arial" w:cs="Arial"/>
-          <w:sz w:val="24"/>
-        </w:rPr>
-        <w:t xml:space="preserve">  </w:t>
-      </w:r>
-      <w:r>
-        <w:t xml:space="preserve">  </w:t>
-      </w:r>
-    </w:p>
-    <w:p>
-      <w:pPr>
-        <w:spacing w:after="41" w:line="267" w:lineRule="auto"/>
-        <w:ind w:left="1878" w:right="160" w:hanging="10"/>
-        <w:jc w:val="right"/>
-      </w:pPr>
-      <w:r>
-        <w:rPr>
-          <w:rFonts w:ascii="Arial" w:eastAsia="Arial" w:hAnsi="Arial" w:cs="Arial"/>
-          <w:b/>
-          <w:sz w:val="24"/>
-        </w:rPr>
-        <w:t xml:space="preserve">Site: </w:t>
-      </w:r>
-      <w:r>
-        <w:rPr>
-          <w:rFonts w:ascii="Arial" w:eastAsia="Arial" w:hAnsi="Arial" w:cs="Arial"/>
-          <w:sz w:val="24"/>
-        </w:rPr>
-        <w:t xml:space="preserve">denisgaliza.github.io </w:t>
-      </w:r>
-      <w:r>
-        <w:t xml:space="preserve">  </w:t>
-      </w:r>
-    </w:p>
-    <w:p>
-      <w:pPr>
-        <w:spacing w:after="8"/>
-        <w:ind w:left="29"/>
-      </w:pPr>
-      <w:r>
-        <w:rPr>
-          <w:rFonts w:ascii="Arial" w:eastAsia="Arial" w:hAnsi="Arial" w:cs="Arial"/>
-          <w:sz w:val="24"/>
-        </w:rPr>
-        <w:t xml:space="preserve"> </w:t>
-      </w:r>
-      <w:r>
-        <w:t xml:space="preserve">  </w:t>
-      </w:r>
-    </w:p>
-    <w:p>
-      <w:pPr>
-        <w:spacing w:after="126"/>
-        <w:ind w:left="-5" w:hanging="10"/>
-      </w:pPr>
-      <w:r>
-        <w:rPr>
-          <w:rFonts w:ascii="Arial" w:eastAsia="Arial" w:hAnsi="Arial" w:cs="Arial"/>
-          <w:b/>
-          <w:sz w:val="24"/>
-        </w:rPr>
         <w:t xml:space="preserve">Objetivo:  </w:t>
       </w:r>
       <w:r>
-        <w:t xml:space="preserve">  </w:t>
+        <w:t xml:space="preserve">   </w:t>
       </w:r>
     </w:p>
     <w:p>
       <w:pPr>
         <w:spacing w:after="0"/>
+        <w:ind w:right="58"/>
         <w:jc w:val="right"/>
       </w:pPr>
       <w:r>
@@ -254,9 +237,9 @@
           <mc:Choice Requires="wpg">
             <w:drawing>
               <wp:inline distT="0" distB="0" distL="0" distR="0">
-                <wp:extent cx="5769865" cy="9144"/>
+                <wp:extent cx="5769864" cy="9144"/>
                 <wp:effectExtent l="0" t="0" r="0" b="0"/>
-                <wp:docPr id="1729" name="Group 1729"/>
+                <wp:docPr id="1680" name="Group 1680"/>
                 <wp:cNvGraphicFramePr/>
                 <a:graphic xmlns:a="http://schemas.openxmlformats.org/drawingml/2006/main">
                   <a:graphicData uri="http://schemas.microsoft.com/office/word/2010/wordprocessingGroup">
@@ -265,13 +248,253 @@
                       <wpg:grpSpPr>
                         <a:xfrm>
                           <a:off x="0" y="0"/>
-                          <a:ext cx="5769865" cy="9144"/>
+                          <a:ext cx="5769864" cy="9144"/>
                           <a:chOff x="0" y="0"/>
-                          <a:chExt cx="5769865" cy="9144"/>
+                          <a:chExt cx="5769864" cy="9144"/>
                         </a:xfrm>
                       </wpg:grpSpPr>
                       <wps:wsp>
-                        <wps:cNvPr id="2052" name="Shape 2052"/>
+                        <wps:cNvPr id="2011" name="Shape 2011"/>
+                        <wps:cNvSpPr/>
+                        <wps:spPr>
+                          <a:xfrm>
+                            <a:off x="0" y="0"/>
+                            <a:ext cx="5769864" cy="9144"/>
+                          </a:xfrm>
+                          <a:custGeom>
+                            <a:avLst/>
+                            <a:gdLst/>
+                            <a:ahLst/>
+                            <a:cxnLst/>
+                            <a:rect l="0" t="0" r="0" b="0"/>
+                            <a:pathLst>
+                              <a:path w="5769864" h="9144">
+                                <a:moveTo>
+                                  <a:pt x="0" y="0"/>
+                                </a:moveTo>
+                                <a:lnTo>
+                                  <a:pt x="5769864" y="0"/>
+                                </a:lnTo>
+                                <a:lnTo>
+                                  <a:pt x="5769864" y="9144"/>
+                                </a:lnTo>
+                                <a:lnTo>
+                                  <a:pt x="0" y="9144"/>
+                                </a:lnTo>
+                                <a:lnTo>
+                                  <a:pt x="0" y="0"/>
+                                </a:lnTo>
+                              </a:path>
+                            </a:pathLst>
+                          </a:custGeom>
+                          <a:ln w="0" cap="flat">
+                            <a:miter lim="127000"/>
+                          </a:ln>
+                        </wps:spPr>
+                        <wps:style>
+                          <a:lnRef idx="0">
+                            <a:srgbClr val="000000">
+                              <a:alpha val="0"/>
+                            </a:srgbClr>
+                          </a:lnRef>
+                          <a:fillRef idx="1">
+                            <a:srgbClr val="000000"/>
+                          </a:fillRef>
+                          <a:effectRef idx="0">
+                            <a:scrgbClr r="0" g="0" b="0"/>
+                          </a:effectRef>
+                          <a:fontRef idx="none"/>
+                        </wps:style>
+                        <wps:bodyPr/>
+                      </wps:wsp>
+                    </wpg:wgp>
+                  </a:graphicData>
+                </a:graphic>
+              </wp:inline>
+            </w:drawing>
+          </mc:Choice>
+          <mc:Fallback xmlns:a="http://schemas.openxmlformats.org/drawingml/2006/main">
+            <w:pict>
+              <v:group id="Group 1680" style="width:454.32pt;height:0.719971pt;mso-position-horizontal-relative:char;mso-position-vertical-relative:line" coordsize="57698,91">
+                <v:shape id="Shape 2012" style="position:absolute;width:57698;height:91;left:0;top:0;" coordsize="5769864,9144" path="m0,0l5769864,0l5769864,9144l0,9144l0,0">
+                  <v:stroke weight="0pt" endcap="flat" joinstyle="miter" miterlimit="10" on="false" color="#000000" opacity="0"/>
+                  <v:fill on="true" color="#000000"/>
+                </v:shape>
+              </v:group>
+            </w:pict>
+          </mc:Fallback>
+        </mc:AlternateContent>
+      </w:r>
+      <w:r>
+        <w:t xml:space="preserve">   </w:t>
+      </w:r>
+    </w:p>
+    <w:p>
+      <w:pPr>
+        <w:spacing w:after="24"/>
+        <w:ind w:left="43"/>
+      </w:pPr>
+      <w:r>
+        <w:rPr>
+          <w:rFonts w:ascii="Arial" w:eastAsia="Arial" w:hAnsi="Arial" w:cs="Arial"/>
+          <w:b/>
+          <w:sz w:val="24"/>
+        </w:rPr>
+        <w:t xml:space="preserve"> </w:t>
+      </w:r>
+      <w:r>
+        <w:t xml:space="preserve">   </w:t>
+      </w:r>
+    </w:p>
+    <w:p>
+      <w:pPr>
+        <w:numPr>
+          <w:ilvl w:val="0"/>
+          <w:numId w:val="1"/>
+        </w:numPr>
+        <w:spacing w:after="37" w:line="260" w:lineRule="auto"/>
+        <w:ind w:hanging="149"/>
+      </w:pPr>
+      <w:r>
+        <w:rPr>
+          <w:rFonts w:ascii="Arial" w:eastAsia="Arial" w:hAnsi="Arial" w:cs="Arial"/>
+          <w:sz w:val="24"/>
+        </w:rPr>
+        <w:t xml:space="preserve">Estágio em informática. </w:t>
+      </w:r>
+      <w:r>
+        <w:t xml:space="preserve">   </w:t>
+      </w:r>
+    </w:p>
+    <w:p>
+      <w:pPr>
+        <w:numPr>
+          <w:ilvl w:val="0"/>
+          <w:numId w:val="1"/>
+        </w:numPr>
+        <w:spacing w:after="27" w:line="260" w:lineRule="auto"/>
+        <w:ind w:hanging="149"/>
+      </w:pPr>
+      <w:r>
+        <w:rPr>
+          <w:rFonts w:ascii="Arial" w:eastAsia="Arial" w:hAnsi="Arial" w:cs="Arial"/>
+          <w:sz w:val="24"/>
+        </w:rPr>
+        <w:t xml:space="preserve">Trainee em desenvolvimento de Software. </w:t>
+      </w:r>
+      <w:r>
+        <w:t xml:space="preserve"> </w:t>
+      </w:r>
+      <w:r>
+        <w:rPr>
+          <w:rFonts w:ascii="Arial" w:eastAsia="Arial" w:hAnsi="Arial" w:cs="Arial"/>
+          <w:sz w:val="24"/>
+        </w:rPr>
+        <w:t xml:space="preserve">- Assistente/Técnico em Informática. </w:t>
+      </w:r>
+      <w:r>
+        <w:t xml:space="preserve">   </w:t>
+      </w:r>
+    </w:p>
+    <w:p>
+      <w:pPr>
+        <w:spacing w:after="22"/>
+        <w:ind w:left="29"/>
+      </w:pPr>
+      <w:r>
+        <w:t xml:space="preserve">  </w:t>
+      </w:r>
+    </w:p>
+    <w:p>
+      <w:pPr>
+        <w:spacing w:after="85"/>
+        <w:ind w:left="29"/>
+      </w:pPr>
+      <w:r>
+        <w:t xml:space="preserve">  </w:t>
+      </w:r>
+    </w:p>
+    <w:p>
+      <w:pPr>
+        <w:spacing w:after="86"/>
+        <w:ind w:left="43"/>
+      </w:pPr>
+      <w:r>
+        <w:rPr>
+          <w:rFonts w:ascii="Arial" w:eastAsia="Arial" w:hAnsi="Arial" w:cs="Arial"/>
+          <w:sz w:val="24"/>
+        </w:rPr>
+        <w:t xml:space="preserve"> </w:t>
+      </w:r>
+      <w:r>
+        <w:t xml:space="preserve">   </w:t>
+      </w:r>
+    </w:p>
+    <w:p>
+      <w:pPr>
+        <w:spacing w:after="5"/>
+        <w:ind w:left="43"/>
+      </w:pPr>
+      <w:r>
+        <w:rPr>
+          <w:rFonts w:ascii="Arial" w:eastAsia="Arial" w:hAnsi="Arial" w:cs="Arial"/>
+          <w:b/>
+          <w:sz w:val="24"/>
+        </w:rPr>
+        <w:t xml:space="preserve"> </w:t>
+      </w:r>
+      <w:r>
+        <w:t xml:space="preserve">   </w:t>
+      </w:r>
+    </w:p>
+    <w:p>
+      <w:pPr>
+        <w:spacing w:after="214"/>
+        <w:ind w:left="-5" w:hanging="10"/>
+      </w:pPr>
+      <w:r>
+        <w:rPr>
+          <w:rFonts w:ascii="Arial" w:eastAsia="Arial" w:hAnsi="Arial" w:cs="Arial"/>
+          <w:b/>
+          <w:sz w:val="24"/>
+        </w:rPr>
+        <w:t xml:space="preserve">Formação acadêmica: </w:t>
+      </w:r>
+      <w:r>
+        <w:t xml:space="preserve">   </w:t>
+      </w:r>
+    </w:p>
+    <w:p>
+      <w:pPr>
+        <w:spacing w:after="0"/>
+        <w:jc w:val="right"/>
+      </w:pPr>
+      <w:r>
+        <w:rPr>
+          <w:noProof/>
+        </w:rPr>
+        <mc:AlternateContent>
+          <mc:Choice Requires="wpg">
+            <w:drawing>
+              <wp:inline distT="0" distB="0" distL="0" distR="0">
+                <wp:extent cx="5769865" cy="6096"/>
+                <wp:effectExtent l="0" t="0" r="0" b="0"/>
+                <wp:docPr id="1681" name="Group 1681"/>
+                <wp:cNvGraphicFramePr/>
+                <a:graphic xmlns:a="http://schemas.openxmlformats.org/drawingml/2006/main">
+                  <a:graphicData uri="http://schemas.microsoft.com/office/word/2010/wordprocessingGroup">
+                    <wpg:wgp>
+                      <wpg:cNvGrpSpPr/>
+                      <wpg:grpSpPr>
+                        <a:xfrm>
+                          <a:off x="0" y="0"/>
+                          <a:ext cx="5769865" cy="6096"/>
+                          <a:chOff x="0" y="0"/>
+                          <a:chExt cx="5769865" cy="6096"/>
+                        </a:xfrm>
+                      </wpg:grpSpPr>
+                      <wps:wsp>
+                        <wps:cNvPr id="2013" name="Shape 2013"/>
                         <wps:cNvSpPr/>
                         <wps:spPr>
                           <a:xfrm>
@@ -332,8 +555,8 @@
           </mc:Choice>
           <mc:Fallback xmlns:a="http://schemas.openxmlformats.org/drawingml/2006/main">
             <w:pict>
-              <v:group id="Group 1729" style="width:454.32pt;height:0.719971pt;mso-position-horizontal-relative:char;mso-position-vertical-relative:line" coordsize="57698,91">
-                <v:shape id="Shape 2053" style="position:absolute;width:57698;height:91;left:0;top:0;" coordsize="5769865,9144" path="m0,0l5769865,0l5769865,9144l0,9144l0,0">
+              <v:group id="Group 1681" style="width:454.32pt;height:0.480011pt;mso-position-horizontal-relative:char;mso-position-vertical-relative:line" coordsize="57698,60">
+                <v:shape id="Shape 2014" style="position:absolute;width:57698;height:91;left:0;top:0;" coordsize="5769865,9144" path="m0,0l5769865,0l5769865,9144l0,9144l0,0">
                   <v:stroke weight="0pt" endcap="flat" joinstyle="miter" miterlimit="10" on="false" color="#000000" opacity="0"/>
                   <v:fill on="true" color="#000000"/>
                 </v:shape>
@@ -345,12 +568,6 @@
       <w:r>
         <w:t xml:space="preserve">  </w:t>
       </w:r>
-    </w:p>
-    <w:p>
-      <w:pPr>
-        <w:spacing w:after="15"/>
-        <w:ind w:left="29"/>
-      </w:pPr>
       <w:r>
         <w:rPr>
           <w:rFonts w:ascii="Arial" w:eastAsia="Arial" w:hAnsi="Arial" w:cs="Arial"/>
@@ -360,7 +577,7 @@
         <w:t xml:space="preserve"> </w:t>
       </w:r>
       <w:r>
-        <w:t xml:space="preserve">  </w:t>
+        <w:t xml:space="preserve">   </w:t>
       </w:r>
     </w:p>
     <w:p>
@@ -369,7 +586,7 @@
           <w:ilvl w:val="0"/>
           <w:numId w:val="1"/>
         </w:numPr>
-        <w:spacing w:after="30"/>
+        <w:spacing w:after="66" w:line="260" w:lineRule="auto"/>
         <w:ind w:hanging="149"/>
       </w:pPr>
       <w:r>
@@ -377,10 +594,10 @@
           <w:rFonts w:ascii="Arial" w:eastAsia="Arial" w:hAnsi="Arial" w:cs="Arial"/>
           <w:sz w:val="24"/>
         </w:rPr>
-        <w:t xml:space="preserve">Estágio em informática. </w:t>
-      </w:r>
-      <w:r>
-        <w:t xml:space="preserve">  </w:t>
+        <w:t>Cursando Análise e desenvolvimento de sistemas pela Universidade Cidade de São Paulo - UNICID</w:t>
+      </w:r>
+      <w:r>
+        <w:t xml:space="preserve"> </w:t>
       </w:r>
     </w:p>
     <w:p>
@@ -389,7 +606,7 @@
           <w:ilvl w:val="0"/>
           <w:numId w:val="1"/>
         </w:numPr>
-        <w:spacing w:after="30"/>
+        <w:spacing w:after="89" w:line="260" w:lineRule="auto"/>
         <w:ind w:hanging="149"/>
       </w:pPr>
       <w:r>
@@ -397,94 +614,346 @@
           <w:rFonts w:ascii="Arial" w:eastAsia="Arial" w:hAnsi="Arial" w:cs="Arial"/>
           <w:sz w:val="24"/>
         </w:rPr>
-        <w:t xml:space="preserve">Trainee em desenvolvimento de Software. </w:t>
-      </w:r>
-      <w:r>
-        <w:t xml:space="preserve"> </w:t>
-      </w:r>
-      <w:r>
-        <w:rPr>
-          <w:rFonts w:ascii="Arial" w:eastAsia="Arial" w:hAnsi="Arial" w:cs="Arial"/>
-          <w:sz w:val="24"/>
-        </w:rPr>
-        <w:t xml:space="preserve">- Assistente/Técnico em Informática. </w:t>
+        <w:t xml:space="preserve">Ensino técnico em informática pela ETEC Francisco Morato. </w:t>
+      </w:r>
+      <w:r>
+        <w:t xml:space="preserve">   </w:t>
+      </w:r>
+    </w:p>
+    <w:p>
+      <w:pPr>
+        <w:spacing w:after="538"/>
+        <w:ind w:left="43"/>
+      </w:pPr>
+      <w:r>
+        <w:rPr>
+          <w:rFonts w:ascii="Arial" w:eastAsia="Arial" w:hAnsi="Arial" w:cs="Arial"/>
+          <w:sz w:val="24"/>
+        </w:rPr>
+        <w:t xml:space="preserve"> </w:t>
+      </w:r>
+      <w:r>
+        <w:t xml:space="preserve">   </w:t>
+      </w:r>
+    </w:p>
+    <w:p>
+      <w:pPr>
+        <w:spacing w:after="0"/>
+        <w:ind w:left="43"/>
+      </w:pPr>
+      <w:r>
+        <w:rPr>
+          <w:rFonts w:ascii="Arial" w:eastAsia="Arial" w:hAnsi="Arial" w:cs="Arial"/>
+          <w:b/>
+          <w:sz w:val="24"/>
+        </w:rPr>
+        <w:t xml:space="preserve">Formação </w:t>
+      </w:r>
+      <w:r>
+        <w:rPr>
+          <w:rFonts w:ascii="Arial" w:eastAsia="Arial" w:hAnsi="Arial" w:cs="Arial"/>
+          <w:b/>
+          <w:color w:val="2C2C2C"/>
+          <w:sz w:val="24"/>
+          <w:szCs w:val="24"/>
+        </w:rPr>
+        <w:t>Complementar</w:t>
+      </w:r>
+      <w:r>
+        <w:rPr>
+          <w:rFonts w:ascii="Arial" w:eastAsia="Arial" w:hAnsi="Arial" w:cs="Arial"/>
+          <w:b/>
+          <w:sz w:val="24"/>
+          <w:szCs w:val="24"/>
+        </w:rPr>
+        <w:t>:</w:t>
+      </w:r>
+      <w:r>
+        <w:rPr>
+          <w:rFonts w:ascii="Arial" w:eastAsia="Arial" w:hAnsi="Arial" w:cs="Arial"/>
+          <w:b/>
+          <w:sz w:val="24"/>
+        </w:rPr>
+        <w:t xml:space="preserve"> </w:t>
+      </w:r>
+      <w:r>
+        <w:t xml:space="preserve">   </w:t>
+      </w:r>
+    </w:p>
+    <w:p>
+      <w:pPr>
+        <w:spacing w:after="0"/>
+        <w:ind w:right="58"/>
+        <w:jc w:val="right"/>
+      </w:pPr>
+      <w:r>
+        <w:rPr>
+          <w:noProof/>
+        </w:rPr>
+        <mc:AlternateContent>
+          <mc:Choice Requires="wpg">
+            <w:drawing>
+              <wp:inline distT="0" distB="0" distL="0" distR="0">
+                <wp:extent cx="5769864" cy="9144"/>
+                <wp:effectExtent l="0" t="0" r="0" b="0"/>
+                <wp:docPr id="1682" name="Group 1682"/>
+                <wp:cNvGraphicFramePr/>
+                <a:graphic xmlns:a="http://schemas.openxmlformats.org/drawingml/2006/main">
+                  <a:graphicData uri="http://schemas.microsoft.com/office/word/2010/wordprocessingGroup">
+                    <wpg:wgp>
+                      <wpg:cNvGrpSpPr/>
+                      <wpg:grpSpPr>
+                        <a:xfrm>
+                          <a:off x="0" y="0"/>
+                          <a:ext cx="5769864" cy="9144"/>
+                          <a:chOff x="0" y="0"/>
+                          <a:chExt cx="5769864" cy="9144"/>
+                        </a:xfrm>
+                      </wpg:grpSpPr>
+                      <wps:wsp>
+                        <wps:cNvPr id="2015" name="Shape 2015"/>
+                        <wps:cNvSpPr/>
+                        <wps:spPr>
+                          <a:xfrm>
+                            <a:off x="0" y="0"/>
+                            <a:ext cx="5769864" cy="9144"/>
+                          </a:xfrm>
+                          <a:custGeom>
+                            <a:avLst/>
+                            <a:gdLst/>
+                            <a:ahLst/>
+                            <a:cxnLst/>
+                            <a:rect l="0" t="0" r="0" b="0"/>
+                            <a:pathLst>
+                              <a:path w="5769864" h="9144">
+                                <a:moveTo>
+                                  <a:pt x="0" y="0"/>
+                                </a:moveTo>
+                                <a:lnTo>
+                                  <a:pt x="5769864" y="0"/>
+                                </a:lnTo>
+                                <a:lnTo>
+                                  <a:pt x="5769864" y="9144"/>
+                                </a:lnTo>
+                                <a:lnTo>
+                                  <a:pt x="0" y="9144"/>
+                                </a:lnTo>
+                                <a:lnTo>
+                                  <a:pt x="0" y="0"/>
+                                </a:lnTo>
+                              </a:path>
+                            </a:pathLst>
+                          </a:custGeom>
+                          <a:ln w="0" cap="flat">
+                            <a:miter lim="127000"/>
+                          </a:ln>
+                        </wps:spPr>
+                        <wps:style>
+                          <a:lnRef idx="0">
+                            <a:srgbClr val="000000">
+                              <a:alpha val="0"/>
+                            </a:srgbClr>
+                          </a:lnRef>
+                          <a:fillRef idx="1">
+                            <a:srgbClr val="000000"/>
+                          </a:fillRef>
+                          <a:effectRef idx="0">
+                            <a:scrgbClr r="0" g="0" b="0"/>
+                          </a:effectRef>
+                          <a:fontRef idx="none"/>
+                        </wps:style>
+                        <wps:bodyPr/>
+                      </wps:wsp>
+                    </wpg:wgp>
+                  </a:graphicData>
+                </a:graphic>
+              </wp:inline>
+            </w:drawing>
+          </mc:Choice>
+          <mc:Fallback xmlns:a="http://schemas.openxmlformats.org/drawingml/2006/main">
+            <w:pict>
+              <v:group id="Group 1682" style="width:454.32pt;height:0.720001pt;mso-position-horizontal-relative:char;mso-position-vertical-relative:line" coordsize="57698,91">
+                <v:shape id="Shape 2016" style="position:absolute;width:57698;height:91;left:0;top:0;" coordsize="5769864,9144" path="m0,0l5769864,0l5769864,9144l0,9144l0,0">
+                  <v:stroke weight="0pt" endcap="flat" joinstyle="miter" miterlimit="10" on="false" color="#000000" opacity="0"/>
+                  <v:fill on="true" color="#000000"/>
+                </v:shape>
+              </v:group>
+            </w:pict>
+          </mc:Fallback>
+        </mc:AlternateContent>
+      </w:r>
+      <w:r>
+        <w:t xml:space="preserve">   </w:t>
+      </w:r>
+    </w:p>
+    <w:p>
+      <w:pPr>
+        <w:spacing w:after="23"/>
+        <w:ind w:left="43"/>
+      </w:pPr>
+      <w:r>
+        <w:rPr>
+          <w:rFonts w:ascii="Arial" w:eastAsia="Arial" w:hAnsi="Arial" w:cs="Arial"/>
+          <w:b/>
+          <w:sz w:val="24"/>
+        </w:rPr>
+        <w:t xml:space="preserve"> </w:t>
+      </w:r>
+      <w:r>
+        <w:t xml:space="preserve">   </w:t>
+      </w:r>
+    </w:p>
+    <w:p>
+      <w:pPr>
+        <w:numPr>
+          <w:ilvl w:val="0"/>
+          <w:numId w:val="1"/>
+        </w:numPr>
+        <w:spacing w:after="89" w:line="260" w:lineRule="auto"/>
+        <w:ind w:hanging="149"/>
+      </w:pPr>
+      <w:r>
+        <w:rPr>
+          <w:rFonts w:ascii="Arial" w:eastAsia="Arial" w:hAnsi="Arial" w:cs="Arial"/>
+          <w:sz w:val="24"/>
+        </w:rPr>
+        <w:t xml:space="preserve">C# Fundamentals pelo Pluralsight. </w:t>
+      </w:r>
+      <w:r>
+        <w:t xml:space="preserve">   </w:t>
+      </w:r>
+    </w:p>
+    <w:p>
+      <w:pPr>
+        <w:spacing w:after="18"/>
+        <w:ind w:left="43"/>
+      </w:pPr>
+      <w:r>
+        <w:rPr>
+          <w:rFonts w:ascii="Arial" w:eastAsia="Arial" w:hAnsi="Arial" w:cs="Arial"/>
+          <w:sz w:val="24"/>
+        </w:rPr>
+        <w:t xml:space="preserve"> </w:t>
+      </w:r>
+      <w:r>
+        <w:t xml:space="preserve">   </w:t>
+      </w:r>
+    </w:p>
+    <w:p>
+      <w:pPr>
+        <w:numPr>
+          <w:ilvl w:val="0"/>
+          <w:numId w:val="1"/>
+        </w:numPr>
+        <w:spacing w:after="89" w:line="260" w:lineRule="auto"/>
+        <w:ind w:hanging="149"/>
+      </w:pPr>
+      <w:r>
+        <w:rPr>
+          <w:rFonts w:ascii="Arial" w:eastAsia="Arial" w:hAnsi="Arial" w:cs="Arial"/>
+          <w:sz w:val="24"/>
+        </w:rPr>
+        <w:t xml:space="preserve">ASP.NET Core Fundamentals pelo Pluralsight. </w:t>
+      </w:r>
+      <w:r>
+        <w:t xml:space="preserve">   </w:t>
+      </w:r>
+    </w:p>
+    <w:p>
+      <w:pPr>
+        <w:spacing w:after="18"/>
+        <w:ind w:left="43"/>
+      </w:pPr>
+      <w:r>
+        <w:rPr>
+          <w:rFonts w:ascii="Arial" w:eastAsia="Arial" w:hAnsi="Arial" w:cs="Arial"/>
+          <w:sz w:val="24"/>
+        </w:rPr>
+        <w:t xml:space="preserve"> </w:t>
+      </w:r>
+      <w:r>
+        <w:t xml:space="preserve">   </w:t>
+      </w:r>
+    </w:p>
+    <w:p>
+      <w:pPr>
+        <w:numPr>
+          <w:ilvl w:val="0"/>
+          <w:numId w:val="1"/>
+        </w:numPr>
+        <w:spacing w:after="32" w:line="260" w:lineRule="auto"/>
+        <w:ind w:hanging="149"/>
+      </w:pPr>
+      <w:r>
+        <w:rPr>
+          <w:rFonts w:ascii="Arial" w:eastAsia="Arial" w:hAnsi="Arial" w:cs="Arial"/>
+          <w:sz w:val="24"/>
+        </w:rPr>
+        <w:t xml:space="preserve">ASP.NET MVC 5 Fundamentals pelo Pluralsight. </w:t>
+      </w:r>
+      <w:r>
+        <w:t xml:space="preserve">   </w:t>
+      </w:r>
+    </w:p>
+    <w:p>
+      <w:pPr>
+        <w:spacing w:after="170"/>
+        <w:ind w:left="764"/>
+      </w:pPr>
+      <w:r>
+        <w:t xml:space="preserve"> </w:t>
+      </w:r>
+    </w:p>
+    <w:p>
+      <w:pPr>
+        <w:spacing w:after="175"/>
+        <w:ind w:left="764"/>
+      </w:pPr>
+      <w:r>
+        <w:t xml:space="preserve"> </w:t>
+      </w:r>
+    </w:p>
+    <w:p>
+      <w:pPr>
+        <w:spacing w:after="186"/>
+        <w:ind w:left="764"/>
+      </w:pPr>
+      <w:r>
+        <w:t xml:space="preserve"> </w:t>
+      </w:r>
+    </w:p>
+    <w:p>
+      <w:pPr>
+        <w:spacing w:after="139"/>
+        <w:ind w:left="-5" w:hanging="10"/>
+      </w:pPr>
+      <w:r>
+        <w:rPr>
+          <w:rFonts w:ascii="Arial" w:eastAsia="Arial" w:hAnsi="Arial" w:cs="Arial"/>
+          <w:sz w:val="24"/>
+        </w:rPr>
+        <w:lastRenderedPageBreak/>
+        <w:t xml:space="preserve"> </w:t>
       </w:r>
       <w:r>
         <w:t xml:space="preserve">  </w:t>
       </w:r>
-    </w:p>
-    <w:p>
-      <w:pPr>
-        <w:spacing w:after="21"/>
-        <w:ind w:left="14"/>
-      </w:pPr>
-      <w:r>
-        <w:t xml:space="preserve"> </w:t>
-      </w:r>
-    </w:p>
-    <w:p>
-      <w:pPr>
-        <w:spacing w:after="52"/>
-        <w:ind w:left="14"/>
-      </w:pPr>
-      <w:r>
-        <w:t xml:space="preserve"> </w:t>
-      </w:r>
-    </w:p>
-    <w:p>
-      <w:pPr>
-        <w:spacing w:after="53"/>
-        <w:ind w:left="29"/>
-      </w:pPr>
-      <w:r>
-        <w:rPr>
-          <w:rFonts w:ascii="Arial" w:eastAsia="Arial" w:hAnsi="Arial" w:cs="Arial"/>
-          <w:sz w:val="24"/>
-        </w:rPr>
-        <w:t xml:space="preserve"> </w:t>
-      </w:r>
-      <w:r>
-        <w:t xml:space="preserve">  </w:t>
-      </w:r>
-    </w:p>
-    <w:p>
-      <w:pPr>
-        <w:spacing w:after="5"/>
-        <w:ind w:left="29"/>
-      </w:pPr>
       <w:r>
         <w:rPr>
           <w:rFonts w:ascii="Arial" w:eastAsia="Arial" w:hAnsi="Arial" w:cs="Arial"/>
           <w:b/>
           <w:sz w:val="24"/>
         </w:rPr>
-        <w:t xml:space="preserve"> </w:t>
-      </w:r>
-      <w:r>
-        <w:t xml:space="preserve">  </w:t>
-      </w:r>
-    </w:p>
-    <w:p>
-      <w:pPr>
-        <w:spacing w:after="126"/>
-        <w:ind w:left="-5" w:hanging="10"/>
-      </w:pPr>
-      <w:r>
-        <w:rPr>
-          <w:rFonts w:ascii="Arial" w:eastAsia="Arial" w:hAnsi="Arial" w:cs="Arial"/>
-          <w:b/>
-          <w:sz w:val="24"/>
-        </w:rPr>
-        <w:t xml:space="preserve">Formação acadêmica: </w:t>
-      </w:r>
-      <w:r>
-        <w:t xml:space="preserve">  </w:t>
-      </w:r>
-    </w:p>
-    <w:p>
-      <w:pPr>
-        <w:spacing w:after="50" w:line="227" w:lineRule="auto"/>
-        <w:ind w:left="29" w:firstLine="19"/>
+        <w:t xml:space="preserve">Habilidades:  </w:t>
+      </w:r>
+      <w:r>
+        <w:t xml:space="preserve">   </w:t>
+      </w:r>
+    </w:p>
+    <w:p>
+      <w:pPr>
+        <w:spacing w:after="0"/>
+        <w:jc w:val="right"/>
       </w:pPr>
       <w:r>
         <w:rPr>
@@ -496,7 +965,7 @@
               <wp:inline distT="0" distB="0" distL="0" distR="0">
                 <wp:extent cx="5769865" cy="9144"/>
                 <wp:effectExtent l="0" t="0" r="0" b="0"/>
-                <wp:docPr id="1730" name="Group 1730"/>
+                <wp:docPr id="1683" name="Group 1683"/>
                 <wp:cNvGraphicFramePr/>
                 <a:graphic xmlns:a="http://schemas.openxmlformats.org/drawingml/2006/main">
                   <a:graphicData uri="http://schemas.microsoft.com/office/word/2010/wordprocessingGroup">
@@ -511,7 +980,7 @@
                         </a:xfrm>
                       </wpg:grpSpPr>
                       <wps:wsp>
-                        <wps:cNvPr id="2054" name="Shape 2054"/>
+                        <wps:cNvPr id="2017" name="Shape 2017"/>
                         <wps:cNvSpPr/>
                         <wps:spPr>
                           <a:xfrm>
@@ -572,8 +1041,8 @@
           </mc:Choice>
           <mc:Fallback xmlns:a="http://schemas.openxmlformats.org/drawingml/2006/main">
             <w:pict>
-              <v:group id="Group 1730" style="width:454.32pt;height:0.720001pt;mso-position-horizontal-relative:char;mso-position-vertical-relative:line" coordsize="57698,91">
-                <v:shape id="Shape 2055" style="position:absolute;width:57698;height:91;left:0;top:0;" coordsize="5769865,9144" path="m0,0l5769865,0l5769865,9144l0,9144l0,0">
+              <v:group id="Group 1683" style="width:454.32pt;height:0.719971pt;mso-position-horizontal-relative:char;mso-position-vertical-relative:line" coordsize="57698,91">
+                <v:shape id="Shape 2018" style="position:absolute;width:57698;height:91;left:0;top:0;" coordsize="5769865,9144" path="m0,0l5769865,0l5769865,9144l0,9144l0,0">
                   <v:stroke weight="0pt" endcap="flat" joinstyle="miter" miterlimit="10" on="false" color="#000000" opacity="0"/>
                   <v:fill on="true" color="#000000"/>
                 </v:shape>
@@ -594,7 +1063,7 @@
         <w:t xml:space="preserve"> </w:t>
       </w:r>
       <w:r>
-        <w:t xml:space="preserve">  </w:t>
+        <w:t xml:space="preserve">   </w:t>
       </w:r>
     </w:p>
     <w:p>
@@ -603,25 +1072,19 @@
           <w:ilvl w:val="0"/>
           <w:numId w:val="1"/>
         </w:numPr>
-        <w:spacing w:after="58"/>
+        <w:spacing w:after="313" w:line="337" w:lineRule="auto"/>
         <w:ind w:hanging="149"/>
       </w:pPr>
       <w:r>
         <w:rPr>
-          <w:rFonts w:ascii="Arial" w:hAnsi="Arial" w:cs="Arial"/>
-          <w:sz w:val="24"/>
-          <w:szCs w:val="24"/>
-        </w:rPr>
-        <w:t xml:space="preserve">Cursando Análise e desenvolvimento de sistemas pela </w:t>
-      </w:r>
-      <w:r>
-        <w:rPr>
-          <w:rFonts w:ascii="Arial" w:hAnsi="Arial" w:cs="Arial"/>
-          <w:sz w:val="24"/>
-          <w:szCs w:val="24"/>
-          <w:shd w:val="clear" w:color="auto" w:fill="FFFFFF"/>
-        </w:rPr>
-        <w:t>Universidade Cidade de São Paulo - UNICID</w:t>
+          <w:rFonts w:ascii="Arial" w:eastAsia="Arial" w:hAnsi="Arial" w:cs="Arial"/>
+          <w:color w:val="2C2C2C"/>
+          <w:sz w:val="24"/>
+        </w:rPr>
+        <w:t xml:space="preserve">Conhecimentos em C#, Ruby, JavaScript, HTML, desenvolvimento mobile (Android) e Visual Studio. </w:t>
+      </w:r>
+      <w:r>
+        <w:t xml:space="preserve">   </w:t>
       </w:r>
     </w:p>
     <w:p>
@@ -630,79 +1093,104 @@
           <w:ilvl w:val="0"/>
           <w:numId w:val="1"/>
         </w:numPr>
-        <w:spacing w:after="58"/>
+        <w:spacing w:after="26" w:line="261" w:lineRule="auto"/>
         <w:ind w:hanging="149"/>
       </w:pPr>
       <w:r>
         <w:rPr>
           <w:rFonts w:ascii="Arial" w:eastAsia="Arial" w:hAnsi="Arial" w:cs="Arial"/>
-          <w:sz w:val="24"/>
-        </w:rPr>
-        <w:t xml:space="preserve">Ensino técnico em informática pela ETEC Francisco Morato. </w:t>
-      </w:r>
-      <w:r>
-        <w:t xml:space="preserve">  </w:t>
-      </w:r>
-    </w:p>
-    <w:p>
-      <w:pPr>
-        <w:spacing w:after="427"/>
-        <w:ind w:left="29"/>
-      </w:pPr>
-      <w:r>
-        <w:rPr>
-          <w:rFonts w:ascii="Arial" w:eastAsia="Arial" w:hAnsi="Arial" w:cs="Arial"/>
-          <w:sz w:val="24"/>
-        </w:rPr>
-        <w:t xml:space="preserve"> </w:t>
-      </w:r>
-      <w:r>
-        <w:t xml:space="preserve">  </w:t>
-      </w:r>
-    </w:p>
-    <w:p>
-      <w:pPr>
-        <w:spacing w:after="0"/>
-        <w:ind w:left="29"/>
-      </w:pPr>
-      <w:proofErr w:type="gramStart"/>
+          <w:color w:val="2C2C2C"/>
+          <w:sz w:val="24"/>
+        </w:rPr>
+        <w:t xml:space="preserve">Noções de gestão, MySQL, </w:t>
+      </w:r>
+      <w:r>
+        <w:rPr>
+          <w:rFonts w:ascii="Arial" w:eastAsia="Arial" w:hAnsi="Arial" w:cs="Arial"/>
+          <w:color w:val="2C2C2C"/>
+          <w:sz w:val="24"/>
+        </w:rPr>
+        <w:t>T-SQL infraestrutura e sistemas operacionais</w:t>
+      </w:r>
+      <w:r>
+        <w:rPr>
+          <w:rFonts w:ascii="Arial" w:eastAsia="Arial" w:hAnsi="Arial" w:cs="Arial"/>
+          <w:color w:val="2C2C2C"/>
+          <w:sz w:val="24"/>
+        </w:rPr>
+        <w:t xml:space="preserve">. </w:t>
+      </w:r>
+      <w:r>
+        <w:t xml:space="preserve">   </w:t>
+      </w:r>
+    </w:p>
+    <w:p>
+      <w:pPr>
+        <w:numPr>
+          <w:ilvl w:val="0"/>
+          <w:numId w:val="1"/>
+        </w:numPr>
+        <w:spacing w:after="89" w:line="260" w:lineRule="auto"/>
+        <w:ind w:hanging="149"/>
+      </w:pPr>
+      <w:r>
+        <w:rPr>
+          <w:rFonts w:ascii="Arial" w:eastAsia="Arial" w:hAnsi="Arial" w:cs="Arial"/>
+          <w:sz w:val="24"/>
+        </w:rPr>
+        <w:t xml:space="preserve">Inglês intermediário. </w:t>
+      </w:r>
+      <w:r>
+        <w:t xml:space="preserve">   </w:t>
+      </w:r>
+    </w:p>
+    <w:p>
+      <w:pPr>
+        <w:spacing w:after="81"/>
+        <w:ind w:left="43"/>
+      </w:pPr>
+      <w:r>
+        <w:rPr>
+          <w:rFonts w:ascii="Arial" w:eastAsia="Arial" w:hAnsi="Arial" w:cs="Arial"/>
+          <w:sz w:val="24"/>
+        </w:rPr>
+        <w:t xml:space="preserve"> </w:t>
+      </w:r>
+      <w:r>
+        <w:t xml:space="preserve">   </w:t>
+      </w:r>
+    </w:p>
+    <w:p>
+      <w:pPr>
+        <w:spacing w:after="8"/>
+        <w:ind w:left="43"/>
+      </w:pPr>
+      <w:r>
+        <w:rPr>
+          <w:rFonts w:ascii="Arial" w:eastAsia="Arial" w:hAnsi="Arial" w:cs="Arial"/>
+          <w:sz w:val="24"/>
+        </w:rPr>
+        <w:t xml:space="preserve"> </w:t>
+      </w:r>
+      <w:r>
+        <w:t xml:space="preserve">   </w:t>
+      </w:r>
+    </w:p>
+    <w:p>
+      <w:pPr>
+        <w:spacing w:after="214"/>
+        <w:ind w:left="-5" w:hanging="10"/>
+      </w:pPr>
       <w:r>
         <w:rPr>
           <w:rFonts w:ascii="Arial" w:eastAsia="Arial" w:hAnsi="Arial" w:cs="Arial"/>
           <w:b/>
           <w:sz w:val="24"/>
         </w:rPr>
-        <w:t xml:space="preserve">Formação </w:t>
-      </w:r>
-      <w:r>
-        <w:rPr>
-          <w:rFonts w:ascii="Arial" w:eastAsia="Arial" w:hAnsi="Arial" w:cs="Arial"/>
-          <w:b/>
-          <w:color w:val="2C2C2C"/>
-          <w:sz w:val="36"/>
-        </w:rPr>
-        <w:t xml:space="preserve"> </w:t>
-      </w:r>
-      <w:r>
-        <w:rPr>
-          <w:rFonts w:ascii="Arial" w:eastAsia="Arial" w:hAnsi="Arial" w:cs="Arial"/>
-          <w:b/>
-          <w:color w:val="2C2C2C"/>
-          <w:sz w:val="24"/>
-        </w:rPr>
-        <w:t>Complementar</w:t>
-      </w:r>
-      <w:proofErr w:type="gramEnd"/>
-      <w:r>
-        <w:rPr>
-          <w:rFonts w:ascii="Arial" w:eastAsia="Arial" w:hAnsi="Arial" w:cs="Arial"/>
-          <w:b/>
-          <w:sz w:val="24"/>
-        </w:rPr>
-        <w:t xml:space="preserve">: </w:t>
-      </w:r>
-      <w:r>
-        <w:t xml:space="preserve">  </w:t>
+        <w:t xml:space="preserve">Projetos:  </w:t>
+      </w:r>
+      <w:r>
+        <w:t xml:space="preserve">   </w:t>
       </w:r>
     </w:p>
     <w:p>
@@ -720,7 +1208,7 @@
               <wp:inline distT="0" distB="0" distL="0" distR="0">
                 <wp:extent cx="5769865" cy="9144"/>
                 <wp:effectExtent l="0" t="0" r="0" b="0"/>
-                <wp:docPr id="1731" name="Group 1731"/>
+                <wp:docPr id="1635" name="Group 1635"/>
                 <wp:cNvGraphicFramePr/>
                 <a:graphic xmlns:a="http://schemas.openxmlformats.org/drawingml/2006/main">
                   <a:graphicData uri="http://schemas.microsoft.com/office/word/2010/wordprocessingGroup">
@@ -735,7 +1223,7 @@
                         </a:xfrm>
                       </wpg:grpSpPr>
                       <wps:wsp>
-                        <wps:cNvPr id="2056" name="Shape 2056"/>
+                        <wps:cNvPr id="2019" name="Shape 2019"/>
                         <wps:cNvSpPr/>
                         <wps:spPr>
                           <a:xfrm>
@@ -796,8 +1284,8 @@
           </mc:Choice>
           <mc:Fallback xmlns:a="http://schemas.openxmlformats.org/drawingml/2006/main">
             <w:pict>
-              <v:group id="Group 1731" style="width:454.32pt;height:0.720001pt;mso-position-horizontal-relative:char;mso-position-vertical-relative:line" coordsize="57698,91">
-                <v:shape id="Shape 2057" style="position:absolute;width:57698;height:91;left:0;top:0;" coordsize="5769865,9144" path="m0,0l5769865,0l5769865,9144l0,9144l0,0">
+              <v:group id="Group 1635" style="width:454.32pt;height:0.720032pt;mso-position-horizontal-relative:char;mso-position-vertical-relative:line" coordsize="57698,91">
+                <v:shape id="Shape 2020" style="position:absolute;width:57698;height:91;left:0;top:0;" coordsize="5769865,9144" path="m0,0l5769865,0l5769865,9144l0,9144l0,0">
                   <v:stroke weight="0pt" endcap="flat" joinstyle="miter" miterlimit="10" on="false" color="#000000" opacity="0"/>
                   <v:fill on="true" color="#000000"/>
                 </v:shape>
@@ -809,12 +1297,6 @@
       <w:r>
         <w:t xml:space="preserve">  </w:t>
       </w:r>
-    </w:p>
-    <w:p>
-      <w:pPr>
-        <w:spacing w:after="19"/>
-        <w:ind w:left="29"/>
-      </w:pPr>
       <w:r>
         <w:rPr>
           <w:rFonts w:ascii="Arial" w:eastAsia="Arial" w:hAnsi="Arial" w:cs="Arial"/>
@@ -824,7 +1306,7 @@
         <w:t xml:space="preserve"> </w:t>
       </w:r>
       <w:r>
-        <w:t xml:space="preserve">  </w:t>
+        <w:t xml:space="preserve">   </w:t>
       </w:r>
     </w:p>
     <w:p>
@@ -833,7 +1315,7 @@
           <w:ilvl w:val="0"/>
           <w:numId w:val="1"/>
         </w:numPr>
-        <w:spacing w:after="58"/>
+        <w:spacing w:after="90" w:line="261" w:lineRule="auto"/>
         <w:ind w:hanging="149"/>
       </w:pPr>
       <w:r>
@@ -841,679 +1323,15 @@
           <w:rFonts w:ascii="Arial" w:eastAsia="Arial" w:hAnsi="Arial" w:cs="Arial"/>
           <w:sz w:val="24"/>
         </w:rPr>
-        <w:t xml:space="preserve">C# Fundamentals pelo </w:t>
-      </w:r>
-      <w:proofErr w:type="spellStart"/>
-      <w:r>
-        <w:rPr>
-          <w:rFonts w:ascii="Arial" w:eastAsia="Arial" w:hAnsi="Arial" w:cs="Arial"/>
-          <w:sz w:val="24"/>
-        </w:rPr>
-        <w:t>Pluralsight</w:t>
-      </w:r>
-      <w:proofErr w:type="spellEnd"/>
-      <w:r>
-        <w:rPr>
-          <w:rFonts w:ascii="Arial" w:eastAsia="Arial" w:hAnsi="Arial" w:cs="Arial"/>
-          <w:sz w:val="24"/>
-        </w:rPr>
-        <w:t xml:space="preserve">. </w:t>
-      </w:r>
-      <w:r>
-        <w:t xml:space="preserve">  </w:t>
-      </w:r>
-    </w:p>
-    <w:p>
-      <w:pPr>
-        <w:spacing w:after="9"/>
-        <w:ind w:left="29"/>
-      </w:pPr>
-      <w:r>
-        <w:rPr>
-          <w:rFonts w:ascii="Arial" w:eastAsia="Arial" w:hAnsi="Arial" w:cs="Arial"/>
-          <w:sz w:val="24"/>
-        </w:rPr>
-        <w:t xml:space="preserve"> </w:t>
-      </w:r>
-      <w:r>
-        <w:t xml:space="preserve">  </w:t>
-      </w:r>
-    </w:p>
-    <w:p>
-      <w:pPr>
-        <w:numPr>
-          <w:ilvl w:val="0"/>
-          <w:numId w:val="1"/>
-        </w:numPr>
-        <w:spacing w:after="59"/>
-        <w:ind w:hanging="149"/>
-      </w:pPr>
-      <w:r>
-        <w:rPr>
-          <w:rFonts w:ascii="Arial" w:eastAsia="Arial" w:hAnsi="Arial" w:cs="Arial"/>
-          <w:sz w:val="24"/>
-        </w:rPr>
-        <w:t xml:space="preserve">ASP.NET Core Fundamentals pelo </w:t>
-      </w:r>
-      <w:proofErr w:type="spellStart"/>
-      <w:r>
-        <w:rPr>
-          <w:rFonts w:ascii="Arial" w:eastAsia="Arial" w:hAnsi="Arial" w:cs="Arial"/>
-          <w:sz w:val="24"/>
-        </w:rPr>
-        <w:t>Pluralsight</w:t>
-      </w:r>
-      <w:proofErr w:type="spellEnd"/>
-      <w:r>
-        <w:rPr>
-          <w:rFonts w:ascii="Arial" w:eastAsia="Arial" w:hAnsi="Arial" w:cs="Arial"/>
-          <w:sz w:val="24"/>
-        </w:rPr>
-        <w:t xml:space="preserve">. </w:t>
-      </w:r>
-      <w:r>
-        <w:t xml:space="preserve">  </w:t>
-      </w:r>
-    </w:p>
-    <w:p>
-      <w:pPr>
-        <w:spacing w:after="14"/>
-        <w:ind w:left="29"/>
-      </w:pPr>
-      <w:r>
-        <w:rPr>
-          <w:rFonts w:ascii="Arial" w:eastAsia="Arial" w:hAnsi="Arial" w:cs="Arial"/>
-          <w:sz w:val="24"/>
-        </w:rPr>
-        <w:t xml:space="preserve"> </w:t>
-      </w:r>
-      <w:r>
-        <w:t xml:space="preserve">  </w:t>
-      </w:r>
-    </w:p>
-    <w:p>
-      <w:pPr>
-        <w:numPr>
-          <w:ilvl w:val="0"/>
-          <w:numId w:val="1"/>
-        </w:numPr>
-        <w:spacing w:after="30"/>
-        <w:ind w:hanging="149"/>
-      </w:pPr>
-      <w:r>
-        <w:rPr>
-          <w:rFonts w:ascii="Arial" w:eastAsia="Arial" w:hAnsi="Arial" w:cs="Arial"/>
-          <w:sz w:val="24"/>
-        </w:rPr>
-        <w:t xml:space="preserve">ASP.NET MVC 5 Fundamentals pelo </w:t>
-      </w:r>
-      <w:proofErr w:type="spellStart"/>
-      <w:r>
-        <w:rPr>
-          <w:rFonts w:ascii="Arial" w:eastAsia="Arial" w:hAnsi="Arial" w:cs="Arial"/>
-          <w:sz w:val="24"/>
-        </w:rPr>
-        <w:t>Pluralsight</w:t>
-      </w:r>
-      <w:proofErr w:type="spellEnd"/>
-      <w:r>
-        <w:rPr>
-          <w:rFonts w:ascii="Arial" w:eastAsia="Arial" w:hAnsi="Arial" w:cs="Arial"/>
-          <w:sz w:val="24"/>
-        </w:rPr>
-        <w:t xml:space="preserve">. </w:t>
-      </w:r>
-      <w:r>
-        <w:t xml:space="preserve">  </w:t>
-      </w:r>
-    </w:p>
-    <w:p>
-      <w:pPr>
-        <w:spacing w:after="175"/>
-        <w:ind w:left="749"/>
-      </w:pPr>
-    </w:p>
-    <w:p>
-      <w:pPr>
-        <w:spacing w:after="175"/>
-        <w:ind w:left="749"/>
-      </w:pPr>
-    </w:p>
-    <w:p>
-      <w:pPr>
-        <w:spacing w:after="175"/>
-        <w:ind w:left="749"/>
-      </w:pPr>
-    </w:p>
-    <w:p>
-      <w:pPr>
-        <w:spacing w:after="53"/>
-        <w:ind w:left="29"/>
-        <w:rPr>
-          <w:lang w:val="en-US"/>
-        </w:rPr>
-      </w:pPr>
-      <w:r>
-        <w:rPr>
-          <w:rFonts w:ascii="Arial" w:eastAsia="Arial" w:hAnsi="Arial" w:cs="Arial"/>
-          <w:sz w:val="24"/>
-          <w:lang w:val="en-US"/>
-        </w:rPr>
-        <w:t xml:space="preserve"> </w:t>
-      </w:r>
-      <w:r>
-        <w:rPr>
-          <w:lang w:val="en-US"/>
-        </w:rPr>
-        <w:t xml:space="preserve">  </w:t>
-      </w:r>
-      <w:r>
-        <w:rPr>
-          <w:rFonts w:ascii="Arial" w:eastAsia="Arial" w:hAnsi="Arial" w:cs="Arial"/>
-          <w:b/>
-          <w:sz w:val="24"/>
-        </w:rPr>
-        <w:t xml:space="preserve">Habilidades:  </w:t>
-      </w:r>
-      <w:r>
-        <w:t xml:space="preserve">  </w:t>
-      </w:r>
-    </w:p>
-    <w:p>
-      <w:pPr>
-        <w:spacing w:after="0" w:line="228" w:lineRule="auto"/>
-        <w:ind w:left="29" w:firstLine="19"/>
-      </w:pPr>
-      <w:r>
-        <w:rPr>
-          <w:noProof/>
-        </w:rPr>
-        <mc:AlternateContent>
-          <mc:Choice Requires="wpg">
-            <w:drawing>
-              <wp:inline distT="0" distB="0" distL="0" distR="0">
-                <wp:extent cx="5769865" cy="6097"/>
-                <wp:effectExtent l="0" t="0" r="0" b="0"/>
-                <wp:docPr id="1732" name="Group 1732"/>
-                <wp:cNvGraphicFramePr/>
-                <a:graphic xmlns:a="http://schemas.openxmlformats.org/drawingml/2006/main">
-                  <a:graphicData uri="http://schemas.microsoft.com/office/word/2010/wordprocessingGroup">
-                    <wpg:wgp>
-                      <wpg:cNvGrpSpPr/>
-                      <wpg:grpSpPr>
-                        <a:xfrm>
-                          <a:off x="0" y="0"/>
-                          <a:ext cx="5769865" cy="6097"/>
-                          <a:chOff x="0" y="0"/>
-                          <a:chExt cx="5769865" cy="6097"/>
-                        </a:xfrm>
-                      </wpg:grpSpPr>
-                      <wps:wsp>
-                        <wps:cNvPr id="2058" name="Shape 2058"/>
-                        <wps:cNvSpPr/>
-                        <wps:spPr>
-                          <a:xfrm>
-                            <a:off x="0" y="0"/>
-                            <a:ext cx="5769865" cy="9144"/>
-                          </a:xfrm>
-                          <a:custGeom>
-                            <a:avLst/>
-                            <a:gdLst/>
-                            <a:ahLst/>
-                            <a:cxnLst/>
-                            <a:rect l="0" t="0" r="0" b="0"/>
-                            <a:pathLst>
-                              <a:path w="5769865" h="9144">
-                                <a:moveTo>
-                                  <a:pt x="0" y="0"/>
-                                </a:moveTo>
-                                <a:lnTo>
-                                  <a:pt x="5769865" y="0"/>
-                                </a:lnTo>
-                                <a:lnTo>
-                                  <a:pt x="5769865" y="9144"/>
-                                </a:lnTo>
-                                <a:lnTo>
-                                  <a:pt x="0" y="9144"/>
-                                </a:lnTo>
-                                <a:lnTo>
-                                  <a:pt x="0" y="0"/>
-                                </a:lnTo>
-                              </a:path>
-                            </a:pathLst>
-                          </a:custGeom>
-                          <a:ln w="0" cap="flat">
-                            <a:miter lim="127000"/>
-                          </a:ln>
-                        </wps:spPr>
-                        <wps:style>
-                          <a:lnRef idx="0">
-                            <a:srgbClr val="000000">
-                              <a:alpha val="0"/>
-                            </a:srgbClr>
-                          </a:lnRef>
-                          <a:fillRef idx="1">
-                            <a:srgbClr val="000000"/>
-                          </a:fillRef>
-                          <a:effectRef idx="0">
-                            <a:scrgbClr r="0" g="0" b="0"/>
-                          </a:effectRef>
-                          <a:fontRef idx="none"/>
-                        </wps:style>
-                        <wps:bodyPr/>
-                      </wps:wsp>
-                    </wpg:wgp>
-                  </a:graphicData>
-                </a:graphic>
-              </wp:inline>
-            </w:drawing>
-          </mc:Choice>
-          <mc:Fallback xmlns:a="http://schemas.openxmlformats.org/drawingml/2006/main">
-            <w:pict>
-              <v:group id="Group 1732" style="width:454.32pt;height:0.480042pt;mso-position-horizontal-relative:char;mso-position-vertical-relative:line" coordsize="57698,60">
-                <v:shape id="Shape 2059" style="position:absolute;width:57698;height:91;left:0;top:0;" coordsize="5769865,9144" path="m0,0l5769865,0l5769865,9144l0,9144l0,0">
-                  <v:stroke weight="0pt" endcap="flat" joinstyle="miter" miterlimit="10" on="false" color="#000000" opacity="0"/>
-                  <v:fill on="true" color="#000000"/>
-                </v:shape>
-              </v:group>
-            </w:pict>
-          </mc:Fallback>
-        </mc:AlternateContent>
-      </w:r>
-      <w:r>
-        <w:t xml:space="preserve">  </w:t>
-      </w:r>
-      <w:r>
-        <w:rPr>
-          <w:rFonts w:ascii="Arial" w:eastAsia="Arial" w:hAnsi="Arial" w:cs="Arial"/>
-          <w:b/>
-          <w:sz w:val="24"/>
-        </w:rPr>
-        <w:t xml:space="preserve"> </w:t>
-      </w:r>
-      <w:r>
-        <w:t xml:space="preserve">  </w:t>
-      </w:r>
-      <w:bookmarkStart w:id="0" w:name="_GoBack"/>
-      <w:bookmarkEnd w:id="0"/>
-    </w:p>
-    <w:p>
-      <w:pPr>
-        <w:numPr>
-          <w:ilvl w:val="0"/>
-          <w:numId w:val="1"/>
-        </w:numPr>
-        <w:spacing w:after="304" w:line="336" w:lineRule="auto"/>
-        <w:ind w:hanging="149"/>
-      </w:pPr>
+        <w:t xml:space="preserve">Tese de Conclusão de Curso (TCC): </w:t>
+      </w:r>
       <w:r>
         <w:rPr>
           <w:rFonts w:ascii="Arial" w:eastAsia="Arial" w:hAnsi="Arial" w:cs="Arial"/>
           <w:color w:val="2C2C2C"/>
           <w:sz w:val="24"/>
         </w:rPr>
-        <w:lastRenderedPageBreak/>
-        <w:t xml:space="preserve">Conhecimentos em C#, Ruby, </w:t>
-      </w:r>
-      <w:proofErr w:type="spellStart"/>
-      <w:r>
-        <w:rPr>
-          <w:rFonts w:ascii="Arial" w:eastAsia="Arial" w:hAnsi="Arial" w:cs="Arial"/>
-          <w:color w:val="2C2C2C"/>
-          <w:sz w:val="24"/>
-        </w:rPr>
-        <w:t>JavaScript</w:t>
-      </w:r>
-      <w:proofErr w:type="spellEnd"/>
-      <w:r>
-        <w:rPr>
-          <w:rFonts w:ascii="Arial" w:eastAsia="Arial" w:hAnsi="Arial" w:cs="Arial"/>
-          <w:color w:val="2C2C2C"/>
-          <w:sz w:val="24"/>
-        </w:rPr>
-        <w:t>, HTML, desenvolvimento mobile (</w:t>
-      </w:r>
-      <w:proofErr w:type="spellStart"/>
-      <w:r>
-        <w:rPr>
-          <w:rFonts w:ascii="Arial" w:eastAsia="Arial" w:hAnsi="Arial" w:cs="Arial"/>
-          <w:color w:val="2C2C2C"/>
-          <w:sz w:val="24"/>
-        </w:rPr>
-        <w:t>Android</w:t>
-      </w:r>
-      <w:proofErr w:type="spellEnd"/>
-      <w:r>
-        <w:rPr>
-          <w:rFonts w:ascii="Arial" w:eastAsia="Arial" w:hAnsi="Arial" w:cs="Arial"/>
-          <w:color w:val="2C2C2C"/>
-          <w:sz w:val="24"/>
-        </w:rPr>
-        <w:t xml:space="preserve">) e Visual Studio. </w:t>
-      </w:r>
-      <w:r>
-        <w:t xml:space="preserve">  </w:t>
-      </w:r>
-    </w:p>
-    <w:p>
-      <w:pPr>
-        <w:numPr>
-          <w:ilvl w:val="0"/>
-          <w:numId w:val="1"/>
-        </w:numPr>
-        <w:spacing w:after="16" w:line="260" w:lineRule="auto"/>
-        <w:ind w:hanging="149"/>
-      </w:pPr>
-      <w:r>
-        <w:rPr>
-          <w:rFonts w:ascii="Arial" w:eastAsia="Arial" w:hAnsi="Arial" w:cs="Arial"/>
-          <w:color w:val="2C2C2C"/>
-          <w:sz w:val="24"/>
-        </w:rPr>
-        <w:t xml:space="preserve">Noções de gestão, MySQL, </w:t>
-      </w:r>
-      <w:proofErr w:type="gramStart"/>
-      <w:r>
-        <w:rPr>
-          <w:rFonts w:ascii="Arial" w:eastAsia="Arial" w:hAnsi="Arial" w:cs="Arial"/>
-          <w:color w:val="2C2C2C"/>
-          <w:sz w:val="24"/>
-        </w:rPr>
-        <w:t>T-SQL, infraestrutura e sistemas operacionais</w:t>
-      </w:r>
-      <w:proofErr w:type="gramEnd"/>
-      <w:r>
-        <w:rPr>
-          <w:rFonts w:ascii="Arial" w:eastAsia="Arial" w:hAnsi="Arial" w:cs="Arial"/>
-          <w:color w:val="2C2C2C"/>
-          <w:sz w:val="24"/>
-        </w:rPr>
-        <w:t xml:space="preserve">. </w:t>
-      </w:r>
-      <w:r>
-        <w:t xml:space="preserve">  </w:t>
-      </w:r>
-    </w:p>
-    <w:p>
-      <w:pPr>
-        <w:numPr>
-          <w:ilvl w:val="0"/>
-          <w:numId w:val="1"/>
-        </w:numPr>
-        <w:spacing w:after="53"/>
-        <w:ind w:hanging="149"/>
-      </w:pPr>
-      <w:r>
-        <w:rPr>
-          <w:rFonts w:ascii="Arial" w:eastAsia="Arial" w:hAnsi="Arial" w:cs="Arial"/>
-          <w:sz w:val="24"/>
-        </w:rPr>
-        <w:t xml:space="preserve">Inglês intermediário. </w:t>
-      </w:r>
-      <w:r>
-        <w:t xml:space="preserve">  </w:t>
-      </w:r>
-    </w:p>
-    <w:p>
-      <w:pPr>
-        <w:spacing w:after="53"/>
-        <w:ind w:left="29"/>
-      </w:pPr>
-      <w:r>
-        <w:rPr>
-          <w:rFonts w:ascii="Arial" w:eastAsia="Arial" w:hAnsi="Arial" w:cs="Arial"/>
-          <w:sz w:val="24"/>
-        </w:rPr>
-        <w:t xml:space="preserve"> </w:t>
-      </w:r>
-      <w:r>
-        <w:t xml:space="preserve">  </w:t>
-      </w:r>
-    </w:p>
-    <w:p>
-      <w:pPr>
-        <w:spacing w:after="2"/>
-        <w:ind w:left="29"/>
-      </w:pPr>
-      <w:r>
-        <w:rPr>
-          <w:rFonts w:ascii="Arial" w:eastAsia="Arial" w:hAnsi="Arial" w:cs="Arial"/>
-          <w:sz w:val="24"/>
-        </w:rPr>
-        <w:t xml:space="preserve"> </w:t>
-      </w:r>
-      <w:r>
-        <w:t xml:space="preserve">  </w:t>
-      </w:r>
-    </w:p>
-    <w:p>
-      <w:pPr>
-        <w:spacing w:after="126"/>
-        <w:ind w:left="-5" w:hanging="10"/>
-      </w:pPr>
-      <w:r>
-        <w:rPr>
-          <w:rFonts w:ascii="Arial" w:eastAsia="Arial" w:hAnsi="Arial" w:cs="Arial"/>
-          <w:b/>
-          <w:sz w:val="24"/>
-        </w:rPr>
-        <w:t xml:space="preserve">Projetos:  </w:t>
-      </w:r>
-      <w:r>
-        <w:t xml:space="preserve">  </w:t>
-      </w:r>
-    </w:p>
-    <w:p>
-      <w:pPr>
-        <w:spacing w:after="49" w:line="227" w:lineRule="auto"/>
-        <w:ind w:left="29" w:firstLine="19"/>
-      </w:pPr>
-      <w:r>
-        <w:rPr>
-          <w:noProof/>
-        </w:rPr>
-        <mc:AlternateContent>
-          <mc:Choice Requires="wpg">
-            <w:drawing>
-              <wp:inline distT="0" distB="0" distL="0" distR="0">
-                <wp:extent cx="5769865" cy="9144"/>
-                <wp:effectExtent l="0" t="0" r="0" b="0"/>
-                <wp:docPr id="1661" name="Group 1661"/>
-                <wp:cNvGraphicFramePr/>
-                <a:graphic xmlns:a="http://schemas.openxmlformats.org/drawingml/2006/main">
-                  <a:graphicData uri="http://schemas.microsoft.com/office/word/2010/wordprocessingGroup">
-                    <wpg:wgp>
-                      <wpg:cNvGrpSpPr/>
-                      <wpg:grpSpPr>
-                        <a:xfrm>
-                          <a:off x="0" y="0"/>
-                          <a:ext cx="5769865" cy="9144"/>
-                          <a:chOff x="0" y="0"/>
-                          <a:chExt cx="5769865" cy="9144"/>
-                        </a:xfrm>
-                      </wpg:grpSpPr>
-                      <wps:wsp>
-                        <wps:cNvPr id="2060" name="Shape 2060"/>
-                        <wps:cNvSpPr/>
-                        <wps:spPr>
-                          <a:xfrm>
-                            <a:off x="0" y="0"/>
-                            <a:ext cx="5769865" cy="9144"/>
-                          </a:xfrm>
-                          <a:custGeom>
-                            <a:avLst/>
-                            <a:gdLst/>
-                            <a:ahLst/>
-                            <a:cxnLst/>
-                            <a:rect l="0" t="0" r="0" b="0"/>
-                            <a:pathLst>
-                              <a:path w="5769865" h="9144">
-                                <a:moveTo>
-                                  <a:pt x="0" y="0"/>
-                                </a:moveTo>
-                                <a:lnTo>
-                                  <a:pt x="5769865" y="0"/>
-                                </a:lnTo>
-                                <a:lnTo>
-                                  <a:pt x="5769865" y="9144"/>
-                                </a:lnTo>
-                                <a:lnTo>
-                                  <a:pt x="0" y="9144"/>
-                                </a:lnTo>
-                                <a:lnTo>
-                                  <a:pt x="0" y="0"/>
-                                </a:lnTo>
-                              </a:path>
-                            </a:pathLst>
-                          </a:custGeom>
-                          <a:ln w="0" cap="flat">
-                            <a:miter lim="127000"/>
-                          </a:ln>
-                        </wps:spPr>
-                        <wps:style>
-                          <a:lnRef idx="0">
-                            <a:srgbClr val="000000">
-                              <a:alpha val="0"/>
-                            </a:srgbClr>
-                          </a:lnRef>
-                          <a:fillRef idx="1">
-                            <a:srgbClr val="000000"/>
-                          </a:fillRef>
-                          <a:effectRef idx="0">
-                            <a:scrgbClr r="0" g="0" b="0"/>
-                          </a:effectRef>
-                          <a:fontRef idx="none"/>
-                        </wps:style>
-                        <wps:bodyPr/>
-                      </wps:wsp>
-                    </wpg:wgp>
-                  </a:graphicData>
-                </a:graphic>
-              </wp:inline>
-            </w:drawing>
-          </mc:Choice>
-          <mc:Fallback xmlns:a="http://schemas.openxmlformats.org/drawingml/2006/main">
-            <w:pict>
-              <v:group id="Group 1661" style="width:454.32pt;height:0.720032pt;mso-position-horizontal-relative:char;mso-position-vertical-relative:line" coordsize="57698,91">
-                <v:shape id="Shape 2061" style="position:absolute;width:57698;height:91;left:0;top:0;" coordsize="5769865,9144" path="m0,0l5769865,0l5769865,9144l0,9144l0,0">
-                  <v:stroke weight="0pt" endcap="flat" joinstyle="miter" miterlimit="10" on="false" color="#000000" opacity="0"/>
-                  <v:fill on="true" color="#000000"/>
-                </v:shape>
-              </v:group>
-            </w:pict>
-          </mc:Fallback>
-        </mc:AlternateContent>
-      </w:r>
-      <w:r>
-        <w:t xml:space="preserve">  </w:t>
-      </w:r>
-      <w:r>
-        <w:rPr>
-          <w:rFonts w:ascii="Arial" w:eastAsia="Arial" w:hAnsi="Arial" w:cs="Arial"/>
-          <w:b/>
-          <w:sz w:val="24"/>
-        </w:rPr>
-        <w:t xml:space="preserve"> </w:t>
-      </w:r>
-      <w:r>
-        <w:t xml:space="preserve">  </w:t>
-      </w:r>
-    </w:p>
-    <w:p>
-      <w:pPr>
-        <w:numPr>
-          <w:ilvl w:val="0"/>
-          <w:numId w:val="1"/>
-        </w:numPr>
-        <w:spacing w:after="52" w:line="260" w:lineRule="auto"/>
-        <w:ind w:hanging="149"/>
-      </w:pPr>
-      <w:r>
-        <w:rPr>
-          <w:rFonts w:ascii="Arial" w:eastAsia="Arial" w:hAnsi="Arial" w:cs="Arial"/>
-          <w:sz w:val="24"/>
-        </w:rPr>
-        <w:t xml:space="preserve">Tese de Conclusão de Curso (TCC): </w:t>
-      </w:r>
-      <w:r>
-        <w:rPr>
-          <w:rFonts w:ascii="Arial" w:eastAsia="Arial" w:hAnsi="Arial" w:cs="Arial"/>
-          <w:color w:val="2C2C2C"/>
-          <w:sz w:val="24"/>
-        </w:rPr>
-        <w:t xml:space="preserve">Desenvolvimento de jogo com </w:t>
-      </w:r>
-      <w:proofErr w:type="spellStart"/>
-      <w:r>
-        <w:rPr>
-          <w:rFonts w:ascii="Arial" w:eastAsia="Arial" w:hAnsi="Arial" w:cs="Arial"/>
-          <w:color w:val="2C2C2C"/>
-          <w:sz w:val="24"/>
-        </w:rPr>
-        <w:t>Rpg</w:t>
-      </w:r>
-      <w:proofErr w:type="spellEnd"/>
-      <w:r>
-        <w:rPr>
-          <w:rFonts w:ascii="Arial" w:eastAsia="Arial" w:hAnsi="Arial" w:cs="Arial"/>
-          <w:color w:val="2C2C2C"/>
-          <w:sz w:val="24"/>
-        </w:rPr>
-        <w:t xml:space="preserve"> </w:t>
-      </w:r>
-      <w:proofErr w:type="spellStart"/>
-      <w:r>
-        <w:rPr>
-          <w:rFonts w:ascii="Arial" w:eastAsia="Arial" w:hAnsi="Arial" w:cs="Arial"/>
-          <w:color w:val="2C2C2C"/>
-          <w:sz w:val="24"/>
-        </w:rPr>
-        <w:t>Maker</w:t>
-      </w:r>
-      <w:proofErr w:type="spellEnd"/>
-      <w:r>
-        <w:rPr>
-          <w:rFonts w:ascii="Arial" w:eastAsia="Arial" w:hAnsi="Arial" w:cs="Arial"/>
-          <w:color w:val="2C2C2C"/>
-          <w:sz w:val="24"/>
-        </w:rPr>
-        <w:t xml:space="preserve"> VX, uma plataforma especifica para desenvolvimentos de jogos </w:t>
-      </w:r>
-      <w:proofErr w:type="spellStart"/>
-      <w:r>
-        <w:rPr>
-          <w:rFonts w:ascii="Arial" w:eastAsia="Arial" w:hAnsi="Arial" w:cs="Arial"/>
-          <w:color w:val="2C2C2C"/>
-          <w:sz w:val="24"/>
-        </w:rPr>
-        <w:t>RPG’s</w:t>
-      </w:r>
-      <w:proofErr w:type="spellEnd"/>
-      <w:r>
-        <w:rPr>
-          <w:rFonts w:ascii="Arial" w:eastAsia="Arial" w:hAnsi="Arial" w:cs="Arial"/>
-          <w:color w:val="2C2C2C"/>
-          <w:sz w:val="24"/>
-        </w:rPr>
-        <w:t xml:space="preserve">, a linguagem utilizada na programação foi RGSS - Ruby Game </w:t>
-      </w:r>
-      <w:proofErr w:type="spellStart"/>
-      <w:r>
-        <w:rPr>
-          <w:rFonts w:ascii="Arial" w:eastAsia="Arial" w:hAnsi="Arial" w:cs="Arial"/>
-          <w:color w:val="2C2C2C"/>
-          <w:sz w:val="24"/>
-        </w:rPr>
-        <w:t>Scripting</w:t>
-      </w:r>
-      <w:proofErr w:type="spellEnd"/>
-      <w:r>
-        <w:rPr>
-          <w:rFonts w:ascii="Arial" w:eastAsia="Arial" w:hAnsi="Arial" w:cs="Arial"/>
-          <w:color w:val="2C2C2C"/>
-          <w:sz w:val="24"/>
-        </w:rPr>
-        <w:t xml:space="preserve"> System. </w:t>
+        <w:t xml:space="preserve">Desenvolvimento de jogo com Rpg Maker VX, uma plataforma especifica para desenvolvimentos de jogos RPG’s, a linguagem utilizada na programação foi RGSS - Ruby Game Scripting System. </w:t>
       </w:r>
       <w:r>
         <w:t xml:space="preserve">  </w:t>
@@ -1534,7 +1352,7 @@
             <w:sz w:val="24"/>
             <w:u w:val="single" w:color="0563C1"/>
           </w:rPr>
-          <w:t>https://github.com/denisgaliza/Et</w:t>
+          <w:t>https://github.com/denisgaliza/E</w:t>
         </w:r>
       </w:hyperlink>
       <w:hyperlink r:id="rId6">
@@ -1545,7 +1363,7 @@
             <w:sz w:val="24"/>
             <w:u w:val="single" w:color="0563C1"/>
           </w:rPr>
-          <w:t>e</w:t>
+          <w:t>t</w:t>
         </w:r>
       </w:hyperlink>
       <w:hyperlink r:id="rId7">
@@ -1556,7 +1374,7 @@
             <w:sz w:val="24"/>
             <w:u w:val="single" w:color="0563C1"/>
           </w:rPr>
-          <w:t>c</w:t>
+          <w:t>e</w:t>
         </w:r>
       </w:hyperlink>
       <w:hyperlink r:id="rId8">
@@ -1567,7 +1385,7 @@
             <w:sz w:val="24"/>
             <w:u w:val="single" w:color="0563C1"/>
           </w:rPr>
-          <w:t>-</w:t>
+          <w:t>c</w:t>
         </w:r>
       </w:hyperlink>
       <w:hyperlink r:id="rId9">
@@ -1578,7 +1396,7 @@
             <w:sz w:val="24"/>
             <w:u w:val="single" w:color="0563C1"/>
           </w:rPr>
-          <w:t>T</w:t>
+          <w:t>-</w:t>
         </w:r>
       </w:hyperlink>
       <w:hyperlink r:id="rId10">
@@ -1589,7 +1407,7 @@
             <w:sz w:val="24"/>
             <w:u w:val="single" w:color="0563C1"/>
           </w:rPr>
-          <w:t>C</w:t>
+          <w:t>T</w:t>
         </w:r>
       </w:hyperlink>
       <w:hyperlink r:id="rId11">
@@ -1607,22 +1425,33 @@
         <w:r>
           <w:rPr>
             <w:rFonts w:ascii="Arial" w:eastAsia="Arial" w:hAnsi="Arial" w:cs="Arial"/>
+            <w:color w:val="0563C1"/>
+            <w:sz w:val="24"/>
+            <w:u w:val="single" w:color="0563C1"/>
+          </w:rPr>
+          <w:t>C</w:t>
+        </w:r>
+      </w:hyperlink>
+      <w:hyperlink r:id="rId13">
+        <w:r>
+          <w:rPr>
+            <w:rFonts w:ascii="Arial" w:eastAsia="Arial" w:hAnsi="Arial" w:cs="Arial"/>
             <w:color w:val="2C2C2C"/>
             <w:sz w:val="24"/>
           </w:rPr>
           <w:t xml:space="preserve"> </w:t>
         </w:r>
       </w:hyperlink>
-      <w:hyperlink r:id="rId13">
+      <w:hyperlink r:id="rId14">
         <w:r>
-          <w:t xml:space="preserve">  </w:t>
+          <w:t xml:space="preserve">   </w:t>
         </w:r>
       </w:hyperlink>
     </w:p>
     <w:p>
       <w:pPr>
-        <w:spacing w:after="9"/>
-        <w:ind w:left="29"/>
+        <w:spacing w:after="14"/>
+        <w:ind w:left="43"/>
       </w:pPr>
       <w:r>
         <w:rPr>
@@ -1633,7 +1462,7 @@
         <w:t xml:space="preserve"> </w:t>
       </w:r>
       <w:r>
-        <w:t xml:space="preserve">  </w:t>
+        <w:t xml:space="preserve">   </w:t>
       </w:r>
     </w:p>
     <w:p>
@@ -1642,7 +1471,7 @@
           <w:ilvl w:val="0"/>
           <w:numId w:val="1"/>
         </w:numPr>
-        <w:spacing w:after="16" w:line="260" w:lineRule="auto"/>
+        <w:spacing w:after="26" w:line="261" w:lineRule="auto"/>
         <w:ind w:hanging="149"/>
       </w:pPr>
       <w:r>
@@ -1654,13 +1483,22 @@
         <w:t xml:space="preserve">Programa validador de CPF em C#. </w:t>
       </w:r>
       <w:r>
+        <w:t xml:space="preserve">   </w:t>
+      </w:r>
+    </w:p>
+    <w:p>
+      <w:pPr>
+        <w:spacing w:after="87"/>
+        <w:ind w:left="14"/>
+      </w:pPr>
+      <w:r>
+        <w:rPr>
+          <w:rFonts w:ascii="Arial" w:eastAsia="Arial" w:hAnsi="Arial" w:cs="Arial"/>
+          <w:color w:val="2C2C2C"/>
+          <w:sz w:val="24"/>
+        </w:rPr>
         <w:t xml:space="preserve">  </w:t>
       </w:r>
-    </w:p>
-    <w:p>
-      <w:pPr>
-        <w:spacing w:after="49"/>
-      </w:pPr>
       <w:r>
         <w:rPr>
           <w:rFonts w:ascii="Arial" w:eastAsia="Arial" w:hAnsi="Arial" w:cs="Arial"/>
@@ -1669,7 +1507,7 @@
         </w:rPr>
         <w:t xml:space="preserve">Projeto disponível em: </w:t>
       </w:r>
-      <w:hyperlink r:id="rId14">
+      <w:hyperlink r:id="rId15">
         <w:r>
           <w:rPr>
             <w:rFonts w:ascii="Arial" w:eastAsia="Arial" w:hAnsi="Arial" w:cs="Arial"/>
@@ -1677,10 +1515,21 @@
             <w:sz w:val="24"/>
             <w:u w:val="single" w:color="0563C1"/>
           </w:rPr>
-          <w:t>https://github.com/denisgaliza/ValidadorDeC</w:t>
+          <w:t>https://github.com/denisgaliza/ValidadorDe</w:t>
         </w:r>
       </w:hyperlink>
-      <w:hyperlink r:id="rId15">
+      <w:hyperlink r:id="rId16">
+        <w:r>
+          <w:rPr>
+            <w:rFonts w:ascii="Arial" w:eastAsia="Arial" w:hAnsi="Arial" w:cs="Arial"/>
+            <w:color w:val="0563C1"/>
+            <w:sz w:val="24"/>
+            <w:u w:val="single" w:color="0563C1"/>
+          </w:rPr>
+          <w:t>C</w:t>
+        </w:r>
+      </w:hyperlink>
+      <w:hyperlink r:id="rId17">
         <w:r>
           <w:rPr>
             <w:rFonts w:ascii="Arial" w:eastAsia="Arial" w:hAnsi="Arial" w:cs="Arial"/>
@@ -1691,7 +1540,7 @@
           <w:t>P</w:t>
         </w:r>
       </w:hyperlink>
-      <w:hyperlink r:id="rId16">
+      <w:hyperlink r:id="rId18">
         <w:r>
           <w:rPr>
             <w:rFonts w:ascii="Arial" w:eastAsia="Arial" w:hAnsi="Arial" w:cs="Arial"/>
@@ -1702,7 +1551,7 @@
           <w:t>F</w:t>
         </w:r>
       </w:hyperlink>
-      <w:hyperlink r:id="rId17">
+      <w:hyperlink r:id="rId19">
         <w:r>
           <w:rPr>
             <w:rFonts w:ascii="Arial" w:eastAsia="Arial" w:hAnsi="Arial" w:cs="Arial"/>
@@ -1712,16 +1561,16 @@
           <w:t xml:space="preserve"> </w:t>
         </w:r>
       </w:hyperlink>
-      <w:hyperlink r:id="rId18">
+      <w:hyperlink r:id="rId20">
         <w:r>
-          <w:t xml:space="preserve">  </w:t>
+          <w:t xml:space="preserve">   </w:t>
         </w:r>
       </w:hyperlink>
     </w:p>
     <w:p>
       <w:pPr>
-        <w:spacing w:after="13"/>
-        <w:ind w:left="29"/>
+        <w:spacing w:after="17"/>
+        <w:ind w:left="43"/>
       </w:pPr>
       <w:r>
         <w:rPr>
@@ -1732,7 +1581,7 @@
         <w:t xml:space="preserve"> </w:t>
       </w:r>
       <w:r>
-        <w:t xml:space="preserve">  </w:t>
+        <w:t xml:space="preserve">   </w:t>
       </w:r>
     </w:p>
     <w:p>
@@ -1741,7 +1590,7 @@
           <w:ilvl w:val="0"/>
           <w:numId w:val="1"/>
         </w:numPr>
-        <w:spacing w:after="16" w:line="260" w:lineRule="auto"/>
+        <w:spacing w:after="26" w:line="261" w:lineRule="auto"/>
         <w:ind w:hanging="149"/>
       </w:pPr>
       <w:r>
@@ -1752,7 +1601,6 @@
         </w:rPr>
         <w:t xml:space="preserve">Criação de site pessoal em HTML e </w:t>
       </w:r>
-      <w:proofErr w:type="spellStart"/>
       <w:r>
         <w:rPr>
           <w:rFonts w:ascii="Arial" w:eastAsia="Arial" w:hAnsi="Arial" w:cs="Arial"/>
@@ -1761,66 +1609,57 @@
         </w:rPr>
         <w:t>JavaScript</w:t>
       </w:r>
-      <w:proofErr w:type="spellEnd"/>
       <w:r>
         <w:rPr>
           <w:rFonts w:ascii="Arial" w:eastAsia="Arial" w:hAnsi="Arial" w:cs="Arial"/>
           <w:color w:val="2C2C2C"/>
           <w:sz w:val="24"/>
         </w:rPr>
-        <w:t xml:space="preserve">. Disponível em: </w:t>
-      </w:r>
-      <w:hyperlink r:id="rId19">
+        <w:t xml:space="preserve">. </w:t>
+      </w:r>
+    </w:p>
+    <w:p>
+      <w:pPr>
+        <w:spacing w:after="26" w:line="261" w:lineRule="auto"/>
+      </w:pPr>
+      <w:r>
+        <w:rPr>
+          <w:rFonts w:ascii="Arial" w:eastAsia="Arial" w:hAnsi="Arial" w:cs="Arial"/>
+          <w:color w:val="2C2C2C"/>
+          <w:sz w:val="24"/>
+        </w:rPr>
+        <w:t xml:space="preserve">  </w:t>
+      </w:r>
+      <w:r>
+        <w:rPr>
+          <w:rFonts w:ascii="Arial" w:eastAsia="Arial" w:hAnsi="Arial" w:cs="Arial"/>
+          <w:color w:val="2C2C2C"/>
+          <w:sz w:val="24"/>
+        </w:rPr>
+        <w:t xml:space="preserve">Disponível em: </w:t>
+      </w:r>
+      <w:hyperlink r:id="rId21" w:history="1">
         <w:r>
           <w:rPr>
-            <w:rFonts w:ascii="Arial" w:eastAsia="Arial" w:hAnsi="Arial" w:cs="Arial"/>
-            <w:color w:val="0563C1"/>
+            <w:rStyle w:val="Hyperlink"/>
+            <w:rFonts w:ascii="Arial" w:hAnsi="Arial" w:cs="Arial"/>
             <w:sz w:val="24"/>
-            <w:u w:val="single" w:color="0563C1"/>
+            <w:szCs w:val="24"/>
           </w:rPr>
-          <w:t>www.denisgaliza.com.</w:t>
-        </w:r>
-      </w:hyperlink>
-      <w:hyperlink r:id="rId20">
-        <w:r>
-          <w:rPr>
-            <w:rFonts w:ascii="Arial" w:eastAsia="Arial" w:hAnsi="Arial" w:cs="Arial"/>
-            <w:color w:val="0563C1"/>
-            <w:sz w:val="24"/>
-            <w:u w:val="single" w:color="0563C1"/>
-          </w:rPr>
-          <w:t>b</w:t>
-        </w:r>
-      </w:hyperlink>
-      <w:hyperlink r:id="rId21">
-        <w:r>
-          <w:rPr>
-            <w:rFonts w:ascii="Arial" w:eastAsia="Arial" w:hAnsi="Arial" w:cs="Arial"/>
-            <w:color w:val="0563C1"/>
-            <w:sz w:val="24"/>
-            <w:u w:val="single" w:color="0563C1"/>
-          </w:rPr>
-          <w:t>r</w:t>
+          <w:t>https://denisgaliza.github.io/</w:t>
         </w:r>
       </w:hyperlink>
       <w:hyperlink r:id="rId22">
         <w:r>
-          <w:rPr>
-            <w:rFonts w:ascii="Arial" w:eastAsia="Arial" w:hAnsi="Arial" w:cs="Arial"/>
-            <w:sz w:val="24"/>
-          </w:rPr>
-          <w:t xml:space="preserve"> </w:t>
+          <w:t xml:space="preserve">   </w:t>
         </w:r>
       </w:hyperlink>
-      <w:hyperlink r:id="rId23">
-        <w:r>
-          <w:t xml:space="preserve">  </w:t>
-        </w:r>
-      </w:hyperlink>
+      <w:bookmarkStart w:id="0" w:name="_GoBack"/>
+      <w:bookmarkEnd w:id="0"/>
     </w:p>
     <w:sectPr>
       <w:pgSz w:w="11904" w:h="16838"/>
-      <w:pgMar w:top="1454" w:right="1256" w:bottom="2685" w:left="1412" w:header="720" w:footer="720" w:gutter="0"/>
+      <w:pgMar w:top="1458" w:right="1045" w:bottom="2699" w:left="1397" w:header="720" w:footer="720" w:gutter="0"/>
       <w:cols w:space="720"/>
     </w:sectPr>
   </w:body>
@@ -1830,10 +1669,10 @@
 <file path=word/numbering.xml><?xml version="1.0" encoding="utf-8"?>
 <w:numbering xmlns:wpc="http://schemas.microsoft.com/office/word/2010/wordprocessingCanvas" xmlns:cx="http://schemas.microsoft.com/office/drawing/2014/chartex" xmlns:mc="http://schemas.openxmlformats.org/markup-compatibility/2006" xmlns:o="urn:schemas-microsoft-com:office:office" xmlns:r="http://schemas.openxmlformats.org/officeDocument/2006/relationships" xmlns:m="http://schemas.openxmlformats.org/officeDocument/2006/math" xmlns:v="urn:schemas-microsoft-com:vml" xmlns:wp14="http://schemas.microsoft.com/office/word/2010/wordprocessingDrawing" xmlns:wp="http://schemas.openxmlformats.org/drawingml/2006/wordprocessingDrawing" xmlns:w10="urn:schemas-microsoft-com:office:word" xmlns:w="http://schemas.openxmlformats.org/wordprocessingml/2006/main" xmlns:w14="http://schemas.microsoft.com/office/word/2010/wordml" xmlns:w15="http://schemas.microsoft.com/office/word/2012/wordml" xmlns:w16se="http://schemas.microsoft.com/office/word/2015/wordml/symex" xmlns:wpg="http://schemas.microsoft.com/office/word/2010/wordprocessingGroup" xmlns:wpi="http://schemas.microsoft.com/office/word/2010/wordprocessingInk" xmlns:wne="http://schemas.microsoft.com/office/word/2006/wordml" xmlns:wps="http://schemas.microsoft.com/office/word/2010/wordprocessingShape" mc:Ignorable="w14 w15 w16se wp14">
   <w:abstractNum w:abstractNumId="0" w15:restartNumberingAfterBreak="0">
-    <w:nsid w:val="7388039F"/>
+    <w:nsid w:val="4C9E7CEE"/>
     <w:multiLevelType w:val="hybridMultilevel"/>
-    <w:tmpl w:val="3ACAB22E"/>
-    <w:lvl w:ilvl="0" w:tplc="0DF8469E">
+    <w:tmpl w:val="FA7856C8"/>
+    <w:lvl w:ilvl="0" w:tplc="9732C4D4">
       <w:start w:val="1"/>
       <w:numFmt w:val="bullet"/>
       <w:lvlText w:val="-"/>
@@ -1856,7 +1695,7 @@
         <w:vertAlign w:val="baseline"/>
       </w:rPr>
     </w:lvl>
-    <w:lvl w:ilvl="1" w:tplc="A77CCBD2">
+    <w:lvl w:ilvl="1" w:tplc="92F2D5F6">
       <w:start w:val="1"/>
       <w:numFmt w:val="bullet"/>
       <w:lvlText w:val="o"/>
@@ -1879,7 +1718,7 @@
         <w:vertAlign w:val="baseline"/>
       </w:rPr>
     </w:lvl>
-    <w:lvl w:ilvl="2" w:tplc="B0FC32BA">
+    <w:lvl w:ilvl="2" w:tplc="D47404DC">
       <w:start w:val="1"/>
       <w:numFmt w:val="bullet"/>
       <w:lvlText w:val="▪"/>
@@ -1902,7 +1741,7 @@
         <w:vertAlign w:val="baseline"/>
       </w:rPr>
     </w:lvl>
-    <w:lvl w:ilvl="3" w:tplc="85489B08">
+    <w:lvl w:ilvl="3" w:tplc="D6481540">
       <w:start w:val="1"/>
       <w:numFmt w:val="bullet"/>
       <w:lvlText w:val="•"/>
@@ -1925,7 +1764,7 @@
         <w:vertAlign w:val="baseline"/>
       </w:rPr>
     </w:lvl>
-    <w:lvl w:ilvl="4" w:tplc="1E6C66F8">
+    <w:lvl w:ilvl="4" w:tplc="9C3E7676">
       <w:start w:val="1"/>
       <w:numFmt w:val="bullet"/>
       <w:lvlText w:val="o"/>
@@ -1948,7 +1787,7 @@
         <w:vertAlign w:val="baseline"/>
       </w:rPr>
     </w:lvl>
-    <w:lvl w:ilvl="5" w:tplc="A17C93FC">
+    <w:lvl w:ilvl="5" w:tplc="0C42AC58">
       <w:start w:val="1"/>
       <w:numFmt w:val="bullet"/>
       <w:lvlText w:val="▪"/>
@@ -1971,7 +1810,7 @@
         <w:vertAlign w:val="baseline"/>
       </w:rPr>
     </w:lvl>
-    <w:lvl w:ilvl="6" w:tplc="C05ADA3C">
+    <w:lvl w:ilvl="6" w:tplc="34ECB9DA">
       <w:start w:val="1"/>
       <w:numFmt w:val="bullet"/>
       <w:lvlText w:val="•"/>
@@ -1994,7 +1833,7 @@
         <w:vertAlign w:val="baseline"/>
       </w:rPr>
     </w:lvl>
-    <w:lvl w:ilvl="7" w:tplc="B9C4377C">
+    <w:lvl w:ilvl="7" w:tplc="5EFA1B38">
       <w:start w:val="1"/>
       <w:numFmt w:val="bullet"/>
       <w:lvlText w:val="o"/>
@@ -2017,7 +1856,7 @@
         <w:vertAlign w:val="baseline"/>
       </w:rPr>
     </w:lvl>
-    <w:lvl w:ilvl="8" w:tplc="F3F80ABC">
+    <w:lvl w:ilvl="8" w:tplc="A6F80D90">
       <w:start w:val="1"/>
       <w:numFmt w:val="bullet"/>
       <w:lvlText w:val="▪"/>
@@ -2472,6 +2311,17 @@
     <w:semiHidden/>
     <w:unhideWhenUsed/>
   </w:style>
+  <w:style w:type="character" w:styleId="Hyperlink">
+    <w:name w:val="Hyperlink"/>
+    <w:basedOn w:val="Fontepargpadro"/>
+    <w:uiPriority w:val="99"/>
+    <w:unhideWhenUsed/>
+    <w:rsid w:val="00E166C8"/>
+    <w:rPr>
+      <w:color w:val="0563C1" w:themeColor="hyperlink"/>
+      <w:u w:val="single"/>
+    </w:rPr>
+  </w:style>
 </w:styles>
 </file>
 

--- a/Currículo_Denis_Galiza.docx
+++ b/Currículo_Denis_Galiza.docx
@@ -210,6 +210,7 @@
       <w:pPr>
         <w:spacing w:after="185"/>
         <w:ind w:left="-5" w:hanging="10"/>
+        <w:jc w:val="both"/>
       </w:pPr>
       <w:r>
         <w:rPr>
@@ -220,15 +221,8 @@
         <w:t xml:space="preserve">Objetivo:  </w:t>
       </w:r>
       <w:r>
-        <w:t xml:space="preserve">   </w:t>
-      </w:r>
-    </w:p>
-    <w:p>
-      <w:pPr>
-        <w:spacing w:after="0"/>
-        <w:ind w:right="58"/>
-        <w:jc w:val="right"/>
-      </w:pPr>
+        <w:t xml:space="preserve">  </w:t>
+      </w:r>
       <w:r>
         <w:rPr>
           <w:noProof/>
@@ -237,7 +231,7 @@
           <mc:Choice Requires="wpg">
             <w:drawing>
               <wp:inline distT="0" distB="0" distL="0" distR="0">
-                <wp:extent cx="5769864" cy="9144"/>
+                <wp:extent cx="6035040" cy="9144"/>
                 <wp:effectExtent l="0" t="0" r="0" b="0"/>
                 <wp:docPr id="1680" name="Group 1680"/>
                 <wp:cNvGraphicFramePr/>
@@ -248,7 +242,7 @@
                       <wpg:grpSpPr>
                         <a:xfrm>
                           <a:off x="0" y="0"/>
-                          <a:ext cx="5769864" cy="9144"/>
+                          <a:ext cx="6035040" cy="9144"/>
                           <a:chOff x="0" y="0"/>
                           <a:chExt cx="5769864" cy="9144"/>
                         </a:xfrm>
@@ -313,34 +307,18 @@
               </wp:inline>
             </w:drawing>
           </mc:Choice>
-          <mc:Fallback xmlns:a="http://schemas.openxmlformats.org/drawingml/2006/main">
+          <mc:Fallback>
             <w:pict>
-              <v:group id="Group 1680" style="width:454.32pt;height:0.719971pt;mso-position-horizontal-relative:char;mso-position-vertical-relative:line" coordsize="57698,91">
-                <v:shape id="Shape 2012" style="position:absolute;width:57698;height:91;left:0;top:0;" coordsize="5769864,9144" path="m0,0l5769864,0l5769864,9144l0,9144l0,0">
-                  <v:stroke weight="0pt" endcap="flat" joinstyle="miter" miterlimit="10" on="false" color="#000000" opacity="0"/>
-                  <v:fill on="true" color="#000000"/>
+              <v:group w14:anchorId="004543FD" id="Group 1680" o:spid="_x0000_s1026" style="width:475.2pt;height:.7pt;mso-position-horizontal-relative:char;mso-position-vertical-relative:line" coordsize="57698,91" o:gfxdata="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">
+                <v:shape id="Shape 2011" o:spid="_x0000_s1027" style="position:absolute;width:57698;height:91;visibility:visible;mso-wrap-style:square;v-text-anchor:top" coordsize="5769864,9144" o:gfxdata="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" path="m,l5769864,r,9144l,9144,,e" fillcolor="black" stroked="f" strokeweight="0">
+                  <v:stroke miterlimit="83231f" joinstyle="miter"/>
+                  <v:path arrowok="t" textboxrect="0,0,5769864,9144"/>
                 </v:shape>
+                <w10:anchorlock/>
               </v:group>
             </w:pict>
           </mc:Fallback>
         </mc:AlternateContent>
-      </w:r>
-      <w:r>
-        <w:t xml:space="preserve">   </w:t>
-      </w:r>
-    </w:p>
-    <w:p>
-      <w:pPr>
-        <w:spacing w:after="24"/>
-        <w:ind w:left="43"/>
-      </w:pPr>
-      <w:r>
-        <w:rPr>
-          <w:rFonts w:ascii="Arial" w:eastAsia="Arial" w:hAnsi="Arial" w:cs="Arial"/>
-          <w:b/>
-          <w:sz w:val="24"/>
-        </w:rPr>
-        <w:t xml:space="preserve"> </w:t>
       </w:r>
       <w:r>
         <w:t xml:space="preserve">   </w:t>
@@ -354,13 +332,28 @@
         </w:numPr>
         <w:spacing w:after="37" w:line="260" w:lineRule="auto"/>
         <w:ind w:hanging="149"/>
-      </w:pPr>
-      <w:r>
-        <w:rPr>
-          <w:rFonts w:ascii="Arial" w:eastAsia="Arial" w:hAnsi="Arial" w:cs="Arial"/>
-          <w:sz w:val="24"/>
-        </w:rPr>
-        <w:t xml:space="preserve">Estágio em informática. </w:t>
+        <w:jc w:val="both"/>
+      </w:pPr>
+      <w:r>
+        <w:rPr>
+          <w:rFonts w:ascii="Arial" w:eastAsia="Arial" w:hAnsi="Arial" w:cs="Arial"/>
+          <w:sz w:val="24"/>
+        </w:rPr>
+        <w:t>Estágio em informática.</w:t>
+      </w:r>
+    </w:p>
+    <w:p>
+      <w:pPr>
+        <w:spacing w:after="37" w:line="260" w:lineRule="auto"/>
+        <w:ind w:left="149"/>
+        <w:jc w:val="both"/>
+      </w:pPr>
+      <w:r>
+        <w:rPr>
+          <w:rFonts w:ascii="Arial" w:eastAsia="Arial" w:hAnsi="Arial" w:cs="Arial"/>
+          <w:sz w:val="24"/>
+        </w:rPr>
+        <w:t xml:space="preserve"> </w:t>
       </w:r>
       <w:r>
         <w:t xml:space="preserve">   </w:t>
@@ -374,6 +367,7 @@
         </w:numPr>
         <w:spacing w:after="27" w:line="260" w:lineRule="auto"/>
         <w:ind w:hanging="149"/>
+        <w:jc w:val="both"/>
       </w:pPr>
       <w:r>
         <w:rPr>
@@ -411,40 +405,7 @@
         <w:ind w:left="29"/>
       </w:pPr>
       <w:r>
-        <w:t xml:space="preserve">  </w:t>
-      </w:r>
-    </w:p>
-    <w:p>
-      <w:pPr>
-        <w:spacing w:after="86"/>
-        <w:ind w:left="43"/>
-      </w:pPr>
-      <w:r>
-        <w:rPr>
-          <w:rFonts w:ascii="Arial" w:eastAsia="Arial" w:hAnsi="Arial" w:cs="Arial"/>
-          <w:sz w:val="24"/>
-        </w:rPr>
-        <w:t xml:space="preserve"> </w:t>
-      </w:r>
-      <w:r>
-        <w:t xml:space="preserve">   </w:t>
-      </w:r>
-    </w:p>
-    <w:p>
-      <w:pPr>
-        <w:spacing w:after="5"/>
-        <w:ind w:left="43"/>
-      </w:pPr>
-      <w:r>
-        <w:rPr>
-          <w:rFonts w:ascii="Arial" w:eastAsia="Arial" w:hAnsi="Arial" w:cs="Arial"/>
-          <w:b/>
-          <w:sz w:val="24"/>
-        </w:rPr>
-        <w:t xml:space="preserve"> </w:t>
-      </w:r>
-      <w:r>
-        <w:t xml:space="preserve">   </w:t>
+        <w:t xml:space="preserve">      </w:t>
       </w:r>
     </w:p>
     <w:p>
@@ -463,12 +424,6 @@
       <w:r>
         <w:t xml:space="preserve">   </w:t>
       </w:r>
-    </w:p>
-    <w:p>
-      <w:pPr>
-        <w:spacing w:after="0"/>
-        <w:jc w:val="right"/>
-      </w:pPr>
       <w:r>
         <w:rPr>
           <w:noProof/>
@@ -477,7 +432,7 @@
           <mc:Choice Requires="wpg">
             <w:drawing>
               <wp:inline distT="0" distB="0" distL="0" distR="0">
-                <wp:extent cx="5769865" cy="6096"/>
+                <wp:extent cx="6035040" cy="6096"/>
                 <wp:effectExtent l="0" t="0" r="0" b="0"/>
                 <wp:docPr id="1681" name="Group 1681"/>
                 <wp:cNvGraphicFramePr/>
@@ -488,7 +443,7 @@
                       <wpg:grpSpPr>
                         <a:xfrm>
                           <a:off x="0" y="0"/>
-                          <a:ext cx="5769865" cy="6096"/>
+                          <a:ext cx="6035040" cy="6096"/>
                           <a:chOff x="0" y="0"/>
                           <a:chExt cx="5769865" cy="6096"/>
                         </a:xfrm>
@@ -553,13 +508,14 @@
               </wp:inline>
             </w:drawing>
           </mc:Choice>
-          <mc:Fallback xmlns:a="http://schemas.openxmlformats.org/drawingml/2006/main">
+          <mc:Fallback>
             <w:pict>
-              <v:group id="Group 1681" style="width:454.32pt;height:0.480011pt;mso-position-horizontal-relative:char;mso-position-vertical-relative:line" coordsize="57698,60">
-                <v:shape id="Shape 2014" style="position:absolute;width:57698;height:91;left:0;top:0;" coordsize="5769865,9144" path="m0,0l5769865,0l5769865,9144l0,9144l0,0">
-                  <v:stroke weight="0pt" endcap="flat" joinstyle="miter" miterlimit="10" on="false" color="#000000" opacity="0"/>
-                  <v:fill on="true" color="#000000"/>
+              <v:group w14:anchorId="325C2904" id="Group 1681" o:spid="_x0000_s1026" style="width:475.2pt;height:.5pt;mso-position-horizontal-relative:char;mso-position-vertical-relative:line" coordsize="57698,60" o:gfxdata="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">
+                <v:shape id="Shape 2013" o:spid="_x0000_s1027" style="position:absolute;width:57698;height:91;visibility:visible;mso-wrap-style:square;v-text-anchor:top" coordsize="5769865,9144" o:gfxdata="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" path="m,l5769865,r,9144l,9144,,e" fillcolor="black" stroked="f" strokeweight="0">
+                  <v:stroke miterlimit="83231f" joinstyle="miter"/>
+                  <v:path arrowok="t" textboxrect="0,0,5769865,9144"/>
                 </v:shape>
+                <w10:anchorlock/>
               </v:group>
             </w:pict>
           </mc:Fallback>
@@ -579,6 +535,12 @@
       <w:r>
         <w:t xml:space="preserve">   </w:t>
       </w:r>
+    </w:p>
+    <w:p>
+      <w:pPr>
+        <w:spacing w:after="66" w:line="260" w:lineRule="auto"/>
+        <w:ind w:left="149" w:hanging="239"/>
+      </w:pPr>
     </w:p>
     <w:p>
       <w:pPr>
@@ -588,6 +550,7 @@
         </w:numPr>
         <w:spacing w:after="66" w:line="260" w:lineRule="auto"/>
         <w:ind w:hanging="149"/>
+        <w:jc w:val="both"/>
       </w:pPr>
       <w:r>
         <w:rPr>
@@ -599,6 +562,13 @@
       <w:r>
         <w:t xml:space="preserve"> </w:t>
       </w:r>
+    </w:p>
+    <w:p>
+      <w:pPr>
+        <w:spacing w:after="66" w:line="260" w:lineRule="auto"/>
+        <w:ind w:left="149"/>
+        <w:jc w:val="both"/>
+      </w:pPr>
     </w:p>
     <w:p>
       <w:pPr>
@@ -608,6 +578,7 @@
         </w:numPr>
         <w:spacing w:after="89" w:line="260" w:lineRule="auto"/>
         <w:ind w:hanging="149"/>
+        <w:jc w:val="both"/>
       </w:pPr>
       <w:r>
         <w:rPr>
@@ -623,23 +594,12 @@
     <w:p>
       <w:pPr>
         <w:spacing w:after="538"/>
-        <w:ind w:left="43"/>
-      </w:pPr>
-      <w:r>
-        <w:rPr>
-          <w:rFonts w:ascii="Arial" w:eastAsia="Arial" w:hAnsi="Arial" w:cs="Arial"/>
-          <w:sz w:val="24"/>
-        </w:rPr>
-        <w:t xml:space="preserve"> </w:t>
-      </w:r>
-      <w:r>
-        <w:t xml:space="preserve">   </w:t>
-      </w:r>
+      </w:pPr>
     </w:p>
     <w:p>
       <w:pPr>
         <w:spacing w:after="0"/>
-        <w:ind w:left="43"/>
+        <w:jc w:val="both"/>
       </w:pPr>
       <w:r>
         <w:rPr>
@@ -677,14 +637,13 @@
         <w:t xml:space="preserve"> </w:t>
       </w:r>
       <w:r>
-        <w:t xml:space="preserve">   </w:t>
+        <w:t xml:space="preserve"> </w:t>
       </w:r>
     </w:p>
     <w:p>
       <w:pPr>
         <w:spacing w:after="0"/>
         <w:ind w:right="58"/>
-        <w:jc w:val="right"/>
       </w:pPr>
       <w:r>
         <w:rPr>
@@ -694,7 +653,7 @@
           <mc:Choice Requires="wpg">
             <w:drawing>
               <wp:inline distT="0" distB="0" distL="0" distR="0">
-                <wp:extent cx="5769864" cy="9144"/>
+                <wp:extent cx="6035040" cy="9144"/>
                 <wp:effectExtent l="0" t="0" r="0" b="0"/>
                 <wp:docPr id="1682" name="Group 1682"/>
                 <wp:cNvGraphicFramePr/>
@@ -705,7 +664,7 @@
                       <wpg:grpSpPr>
                         <a:xfrm>
                           <a:off x="0" y="0"/>
-                          <a:ext cx="5769864" cy="9144"/>
+                          <a:ext cx="6035040" cy="9144"/>
                           <a:chOff x="0" y="0"/>
                           <a:chExt cx="5769864" cy="9144"/>
                         </a:xfrm>
@@ -770,13 +729,14 @@
               </wp:inline>
             </w:drawing>
           </mc:Choice>
-          <mc:Fallback xmlns:a="http://schemas.openxmlformats.org/drawingml/2006/main">
+          <mc:Fallback>
             <w:pict>
-              <v:group id="Group 1682" style="width:454.32pt;height:0.720001pt;mso-position-horizontal-relative:char;mso-position-vertical-relative:line" coordsize="57698,91">
-                <v:shape id="Shape 2016" style="position:absolute;width:57698;height:91;left:0;top:0;" coordsize="5769864,9144" path="m0,0l5769864,0l5769864,9144l0,9144l0,0">
-                  <v:stroke weight="0pt" endcap="flat" joinstyle="miter" miterlimit="10" on="false" color="#000000" opacity="0"/>
-                  <v:fill on="true" color="#000000"/>
+              <v:group w14:anchorId="100F49AD" id="Group 1682" o:spid="_x0000_s1026" style="width:475.2pt;height:.7pt;mso-position-horizontal-relative:char;mso-position-vertical-relative:line" coordsize="57698,91" o:gfxdata="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">
+                <v:shape id="Shape 2015" o:spid="_x0000_s1027" style="position:absolute;width:57698;height:91;visibility:visible;mso-wrap-style:square;v-text-anchor:top" coordsize="5769864,9144" o:gfxdata="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" path="m,l5769864,r,9144l,9144,,e" fillcolor="black" stroked="f" strokeweight="0">
+                  <v:stroke miterlimit="83231f" joinstyle="miter"/>
+                  <v:path arrowok="t" textboxrect="0,0,5769864,9144"/>
                 </v:shape>
+                <w10:anchorlock/>
               </v:group>
             </w:pict>
           </mc:Fallback>
@@ -790,6 +750,7 @@
       <w:pPr>
         <w:spacing w:after="23"/>
         <w:ind w:left="43"/>
+        <w:jc w:val="both"/>
       </w:pPr>
       <w:r>
         <w:rPr>
@@ -811,6 +772,7 @@
         </w:numPr>
         <w:spacing w:after="89" w:line="260" w:lineRule="auto"/>
         <w:ind w:hanging="149"/>
+        <w:jc w:val="both"/>
       </w:pPr>
       <w:r>
         <w:rPr>
@@ -825,19 +787,10 @@
     </w:p>
     <w:p>
       <w:pPr>
-        <w:spacing w:after="18"/>
-        <w:ind w:left="43"/>
-      </w:pPr>
-      <w:r>
-        <w:rPr>
-          <w:rFonts w:ascii="Arial" w:eastAsia="Arial" w:hAnsi="Arial" w:cs="Arial"/>
-          <w:sz w:val="24"/>
-        </w:rPr>
-        <w:t xml:space="preserve"> </w:t>
-      </w:r>
-      <w:r>
-        <w:t xml:space="preserve">   </w:t>
-      </w:r>
+        <w:spacing w:after="89" w:line="260" w:lineRule="auto"/>
+        <w:ind w:left="149"/>
+        <w:jc w:val="both"/>
+      </w:pPr>
     </w:p>
     <w:p>
       <w:pPr>
@@ -847,6 +800,7 @@
         </w:numPr>
         <w:spacing w:after="89" w:line="260" w:lineRule="auto"/>
         <w:ind w:hanging="149"/>
+        <w:jc w:val="both"/>
       </w:pPr>
       <w:r>
         <w:rPr>
@@ -861,19 +815,9 @@
     </w:p>
     <w:p>
       <w:pPr>
-        <w:spacing w:after="18"/>
-        <w:ind w:left="43"/>
-      </w:pPr>
-      <w:r>
-        <w:rPr>
-          <w:rFonts w:ascii="Arial" w:eastAsia="Arial" w:hAnsi="Arial" w:cs="Arial"/>
-          <w:sz w:val="24"/>
-        </w:rPr>
-        <w:t xml:space="preserve"> </w:t>
-      </w:r>
-      <w:r>
-        <w:t xml:space="preserve">   </w:t>
-      </w:r>
+        <w:spacing w:after="89" w:line="260" w:lineRule="auto"/>
+        <w:jc w:val="both"/>
+      </w:pPr>
     </w:p>
     <w:p>
       <w:pPr>
@@ -883,6 +827,7 @@
         </w:numPr>
         <w:spacing w:after="32" w:line="260" w:lineRule="auto"/>
         <w:ind w:hanging="149"/>
+        <w:jc w:val="both"/>
       </w:pPr>
       <w:r>
         <w:rPr>
@@ -915,46 +860,37 @@
     </w:p>
     <w:p>
       <w:pPr>
-        <w:spacing w:after="186"/>
-        <w:ind w:left="764"/>
-      </w:pPr>
-      <w:r>
-        <w:t xml:space="preserve"> </w:t>
-      </w:r>
-    </w:p>
-    <w:p>
-      <w:pPr>
-        <w:spacing w:after="139"/>
-        <w:ind w:left="-5" w:hanging="10"/>
-      </w:pPr>
-      <w:r>
-        <w:rPr>
-          <w:rFonts w:ascii="Arial" w:eastAsia="Arial" w:hAnsi="Arial" w:cs="Arial"/>
+        <w:tabs>
+          <w:tab w:val="left" w:pos="9360"/>
+        </w:tabs>
+        <w:spacing w:after="175"/>
+        <w:rPr>
+          <w:rFonts w:ascii="Arial" w:eastAsia="Arial" w:hAnsi="Arial" w:cs="Arial"/>
+          <w:b/>
+          <w:sz w:val="24"/>
+        </w:rPr>
+      </w:pPr>
+    </w:p>
+    <w:p>
+      <w:pPr>
+        <w:tabs>
+          <w:tab w:val="left" w:pos="9360"/>
+        </w:tabs>
+        <w:spacing w:after="175"/>
+        <w:jc w:val="both"/>
+      </w:pPr>
+      <w:r>
+        <w:rPr>
+          <w:rFonts w:ascii="Arial" w:eastAsia="Arial" w:hAnsi="Arial" w:cs="Arial"/>
+          <w:b/>
           <w:sz w:val="24"/>
         </w:rPr>
         <w:lastRenderedPageBreak/>
-        <w:t xml:space="preserve"> </w:t>
-      </w:r>
-      <w:r>
-        <w:t xml:space="preserve">  </w:t>
-      </w:r>
-      <w:r>
-        <w:rPr>
-          <w:rFonts w:ascii="Arial" w:eastAsia="Arial" w:hAnsi="Arial" w:cs="Arial"/>
-          <w:b/>
-          <w:sz w:val="24"/>
-        </w:rPr>
         <w:t xml:space="preserve">Habilidades:  </w:t>
       </w:r>
       <w:r>
         <w:t xml:space="preserve">   </w:t>
       </w:r>
-    </w:p>
-    <w:p>
-      <w:pPr>
-        <w:spacing w:after="0"/>
-        <w:jc w:val="right"/>
-      </w:pPr>
       <w:r>
         <w:rPr>
           <w:noProof/>
@@ -962,8 +898,8 @@
         <mc:AlternateContent>
           <mc:Choice Requires="wpg">
             <w:drawing>
-              <wp:inline distT="0" distB="0" distL="0" distR="0">
-                <wp:extent cx="5769865" cy="9144"/>
+              <wp:inline distT="0" distB="0" distL="0" distR="0" wp14:anchorId="47BA2935" wp14:editId="4BCBAD18">
+                <wp:extent cx="6035040" cy="9144"/>
                 <wp:effectExtent l="0" t="0" r="0" b="0"/>
                 <wp:docPr id="1683" name="Group 1683"/>
                 <wp:cNvGraphicFramePr/>
@@ -974,7 +910,7 @@
                       <wpg:grpSpPr>
                         <a:xfrm>
                           <a:off x="0" y="0"/>
-                          <a:ext cx="5769865" cy="9144"/>
+                          <a:ext cx="6035040" cy="9144"/>
                           <a:chOff x="0" y="0"/>
                           <a:chExt cx="5769865" cy="9144"/>
                         </a:xfrm>
@@ -1031,7 +967,9 @@
                           </a:effectRef>
                           <a:fontRef idx="none"/>
                         </wps:style>
-                        <wps:bodyPr/>
+                        <wps:bodyPr wrap="none">
+                          <a:spAutoFit/>
+                        </wps:bodyPr>
                       </wps:wsp>
                     </wpg:wgp>
                   </a:graphicData>
@@ -1039,31 +977,18 @@
               </wp:inline>
             </w:drawing>
           </mc:Choice>
-          <mc:Fallback xmlns:a="http://schemas.openxmlformats.org/drawingml/2006/main">
+          <mc:Fallback>
             <w:pict>
-              <v:group id="Group 1683" style="width:454.32pt;height:0.719971pt;mso-position-horizontal-relative:char;mso-position-vertical-relative:line" coordsize="57698,91">
-                <v:shape id="Shape 2018" style="position:absolute;width:57698;height:91;left:0;top:0;" coordsize="5769865,9144" path="m0,0l5769865,0l5769865,9144l0,9144l0,0">
-                  <v:stroke weight="0pt" endcap="flat" joinstyle="miter" miterlimit="10" on="false" color="#000000" opacity="0"/>
-                  <v:fill on="true" color="#000000"/>
+              <v:group w14:anchorId="610C0D39" id="Group 1683" o:spid="_x0000_s1026" style="width:475.2pt;height:.7pt;mso-position-horizontal-relative:char;mso-position-vertical-relative:line" coordsize="57698,91" o:gfxdata="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">
+                <v:shape id="Shape 2017" o:spid="_x0000_s1027" style="position:absolute;width:57698;height:91;visibility:visible;mso-wrap-style:none;v-text-anchor:top" coordsize="5769865,9144" o:gfxdata="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" path="m,l5769865,r,9144l,9144,,e" fillcolor="black" stroked="f" strokeweight="0">
+                  <v:stroke miterlimit="83231f" joinstyle="miter"/>
+                  <v:path arrowok="t" textboxrect="0,0,5769865,9144"/>
                 </v:shape>
+                <w10:anchorlock/>
               </v:group>
             </w:pict>
           </mc:Fallback>
         </mc:AlternateContent>
-      </w:r>
-      <w:r>
-        <w:t xml:space="preserve">  </w:t>
-      </w:r>
-      <w:r>
-        <w:rPr>
-          <w:rFonts w:ascii="Arial" w:eastAsia="Arial" w:hAnsi="Arial" w:cs="Arial"/>
-          <w:b/>
-          <w:sz w:val="24"/>
-        </w:rPr>
-        <w:t xml:space="preserve"> </w:t>
-      </w:r>
-      <w:r>
-        <w:t xml:space="preserve">   </w:t>
       </w:r>
     </w:p>
     <w:p>
@@ -1074,6 +999,7 @@
         </w:numPr>
         <w:spacing w:after="313" w:line="337" w:lineRule="auto"/>
         <w:ind w:hanging="149"/>
+        <w:jc w:val="both"/>
       </w:pPr>
       <w:r>
         <w:rPr>
@@ -1081,10 +1007,15 @@
           <w:color w:val="2C2C2C"/>
           <w:sz w:val="24"/>
         </w:rPr>
-        <w:t xml:space="preserve">Conhecimentos em C#, Ruby, JavaScript, HTML, desenvolvimento mobile (Android) e Visual Studio. </w:t>
-      </w:r>
-      <w:r>
-        <w:t xml:space="preserve">   </w:t>
+        <w:t xml:space="preserve">Conhecimentos em C#, Ruby, JavaScript, HTML, desenvolvimento mobile (Android) e </w:t>
+      </w:r>
+      <w:r>
+        <w:rPr>
+          <w:rFonts w:ascii="Arial" w:eastAsia="Arial" w:hAnsi="Arial" w:cs="Arial"/>
+          <w:color w:val="2C2C2C"/>
+          <w:sz w:val="24"/>
+        </w:rPr>
+        <w:t>Visual Studio.</w:t>
       </w:r>
     </w:p>
     <w:p>
@@ -1093,8 +1024,9 @@
           <w:ilvl w:val="0"/>
           <w:numId w:val="1"/>
         </w:numPr>
-        <w:spacing w:after="26" w:line="261" w:lineRule="auto"/>
+        <w:spacing w:after="313" w:line="337" w:lineRule="auto"/>
         <w:ind w:hanging="149"/>
+        <w:jc w:val="both"/>
       </w:pPr>
       <w:r>
         <w:rPr>
@@ -1130,8 +1062,9 @@
           <w:ilvl w:val="0"/>
           <w:numId w:val="1"/>
         </w:numPr>
-        <w:spacing w:after="89" w:line="260" w:lineRule="auto"/>
+        <w:spacing w:after="313" w:line="337" w:lineRule="auto"/>
         <w:ind w:hanging="149"/>
+        <w:jc w:val="both"/>
       </w:pPr>
       <w:r>
         <w:rPr>
@@ -1163,7 +1096,6 @@
     <w:p>
       <w:pPr>
         <w:spacing w:after="8"/>
-        <w:ind w:left="43"/>
       </w:pPr>
       <w:r>
         <w:rPr>
@@ -1192,12 +1124,6 @@
       <w:r>
         <w:t xml:space="preserve">   </w:t>
       </w:r>
-    </w:p>
-    <w:p>
-      <w:pPr>
-        <w:spacing w:after="0"/>
-        <w:jc w:val="right"/>
-      </w:pPr>
       <w:r>
         <w:rPr>
           <w:noProof/>
@@ -1206,7 +1132,7 @@
           <mc:Choice Requires="wpg">
             <w:drawing>
               <wp:inline distT="0" distB="0" distL="0" distR="0">
-                <wp:extent cx="5769865" cy="9144"/>
+                <wp:extent cx="6035040" cy="9144"/>
                 <wp:effectExtent l="0" t="0" r="0" b="0"/>
                 <wp:docPr id="1635" name="Group 1635"/>
                 <wp:cNvGraphicFramePr/>
@@ -1217,7 +1143,7 @@
                       <wpg:grpSpPr>
                         <a:xfrm>
                           <a:off x="0" y="0"/>
-                          <a:ext cx="5769865" cy="9144"/>
+                          <a:ext cx="6035040" cy="9144"/>
                           <a:chOff x="0" y="0"/>
                           <a:chExt cx="5769865" cy="9144"/>
                         </a:xfrm>
@@ -1282,13 +1208,14 @@
               </wp:inline>
             </w:drawing>
           </mc:Choice>
-          <mc:Fallback xmlns:a="http://schemas.openxmlformats.org/drawingml/2006/main">
+          <mc:Fallback>
             <w:pict>
-              <v:group id="Group 1635" style="width:454.32pt;height:0.720032pt;mso-position-horizontal-relative:char;mso-position-vertical-relative:line" coordsize="57698,91">
-                <v:shape id="Shape 2020" style="position:absolute;width:57698;height:91;left:0;top:0;" coordsize="5769865,9144" path="m0,0l5769865,0l5769865,9144l0,9144l0,0">
-                  <v:stroke weight="0pt" endcap="flat" joinstyle="miter" miterlimit="10" on="false" color="#000000" opacity="0"/>
-                  <v:fill on="true" color="#000000"/>
+              <v:group w14:anchorId="5F7C528C" id="Group 1635" o:spid="_x0000_s1026" style="width:475.2pt;height:.7pt;mso-position-horizontal-relative:char;mso-position-vertical-relative:line" coordsize="57698,91" o:gfxdata="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">
+                <v:shape id="Shape 2019" o:spid="_x0000_s1027" style="position:absolute;width:57698;height:91;visibility:visible;mso-wrap-style:square;v-text-anchor:top" coordsize="5769865,9144" o:gfxdata="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" path="m,l5769865,r,9144l,9144,,e" fillcolor="black" stroked="f" strokeweight="0">
+                  <v:stroke miterlimit="83231f" joinstyle="miter"/>
+                  <v:path arrowok="t" textboxrect="0,0,5769865,9144"/>
                 </v:shape>
+                <w10:anchorlock/>
               </v:group>
             </w:pict>
           </mc:Fallback>
@@ -1317,6 +1244,7 @@
         </w:numPr>
         <w:spacing w:after="90" w:line="261" w:lineRule="auto"/>
         <w:ind w:hanging="149"/>
+        <w:jc w:val="both"/>
       </w:pPr>
       <w:r>
         <w:rPr>
@@ -1473,6 +1401,7 @@
         </w:numPr>
         <w:spacing w:after="26" w:line="261" w:lineRule="auto"/>
         <w:ind w:hanging="149"/>
+        <w:jc w:val="both"/>
       </w:pPr>
       <w:r>
         <w:rPr>
@@ -1490,6 +1419,7 @@
       <w:pPr>
         <w:spacing w:after="87"/>
         <w:ind w:left="14"/>
+        <w:jc w:val="both"/>
       </w:pPr>
       <w:r>
         <w:rPr>
@@ -1497,15 +1427,7 @@
           <w:color w:val="2C2C2C"/>
           <w:sz w:val="24"/>
         </w:rPr>
-        <w:t xml:space="preserve">  </w:t>
-      </w:r>
-      <w:r>
-        <w:rPr>
-          <w:rFonts w:ascii="Arial" w:eastAsia="Arial" w:hAnsi="Arial" w:cs="Arial"/>
-          <w:color w:val="2C2C2C"/>
-          <w:sz w:val="24"/>
-        </w:rPr>
-        <w:t xml:space="preserve">Projeto disponível em: </w:t>
+        <w:t xml:space="preserve">  Projeto disponível em: </w:t>
       </w:r>
       <w:hyperlink r:id="rId15">
         <w:r>
@@ -1566,11 +1488,14 @@
           <w:t xml:space="preserve">   </w:t>
         </w:r>
       </w:hyperlink>
+      <w:bookmarkStart w:id="0" w:name="_GoBack"/>
+      <w:bookmarkEnd w:id="0"/>
     </w:p>
     <w:p>
       <w:pPr>
         <w:spacing w:after="17"/>
         <w:ind w:left="43"/>
+        <w:jc w:val="both"/>
       </w:pPr>
       <w:r>
         <w:rPr>
@@ -1592,6 +1517,7 @@
         </w:numPr>
         <w:spacing w:after="26" w:line="261" w:lineRule="auto"/>
         <w:ind w:hanging="149"/>
+        <w:jc w:val="both"/>
       </w:pPr>
       <w:r>
         <w:rPr>
@@ -1621,6 +1547,7 @@
     <w:p>
       <w:pPr>
         <w:spacing w:after="26" w:line="261" w:lineRule="auto"/>
+        <w:jc w:val="both"/>
       </w:pPr>
       <w:r>
         <w:rPr>
@@ -1628,15 +1555,7 @@
           <w:color w:val="2C2C2C"/>
           <w:sz w:val="24"/>
         </w:rPr>
-        <w:t xml:space="preserve">  </w:t>
-      </w:r>
-      <w:r>
-        <w:rPr>
-          <w:rFonts w:ascii="Arial" w:eastAsia="Arial" w:hAnsi="Arial" w:cs="Arial"/>
-          <w:color w:val="2C2C2C"/>
-          <w:sz w:val="24"/>
-        </w:rPr>
-        <w:t xml:space="preserve">Disponível em: </w:t>
+        <w:t xml:space="preserve">  Disponível em: </w:t>
       </w:r>
       <w:hyperlink r:id="rId21" w:history="1">
         <w:r>
@@ -1654,8 +1573,6 @@
           <w:t xml:space="preserve">   </w:t>
         </w:r>
       </w:hyperlink>
-      <w:bookmarkStart w:id="0" w:name="_GoBack"/>
-      <w:bookmarkEnd w:id="0"/>
     </w:p>
     <w:sectPr>
       <w:pgSz w:w="11904" w:h="16838"/>
@@ -2322,6 +2239,17 @@
       <w:u w:val="single"/>
     </w:rPr>
   </w:style>
+  <w:style w:type="paragraph" w:styleId="PargrafodaLista">
+    <w:name w:val="List Paragraph"/>
+    <w:basedOn w:val="Normal"/>
+    <w:uiPriority w:val="34"/>
+    <w:qFormat/>
+    <w:rsid w:val="0009203E"/>
+    <w:pPr>
+      <w:ind w:left="720"/>
+      <w:contextualSpacing/>
+    </w:pPr>
+  </w:style>
 </w:styles>
 </file>
 

--- a/Currículo_Denis_Galiza.docx
+++ b/Currículo_Denis_Galiza.docx
@@ -379,6 +379,20 @@
       <w:r>
         <w:t xml:space="preserve"> </w:t>
       </w:r>
+      <w:bookmarkStart w:id="0" w:name="_GoBack"/>
+      <w:bookmarkEnd w:id="0"/>
+    </w:p>
+    <w:p>
+      <w:pPr>
+        <w:spacing w:after="27" w:line="260" w:lineRule="auto"/>
+        <w:jc w:val="both"/>
+      </w:pPr>
+    </w:p>
+    <w:p>
+      <w:pPr>
+        <w:spacing w:after="27" w:line="260" w:lineRule="auto"/>
+        <w:jc w:val="both"/>
+      </w:pPr>
       <w:r>
         <w:rPr>
           <w:rFonts w:ascii="Arial" w:eastAsia="Arial" w:hAnsi="Arial" w:cs="Arial"/>
@@ -855,6 +869,7 @@
         <w:ind w:left="764"/>
       </w:pPr>
       <w:r>
+        <w:lastRenderedPageBreak/>
         <w:t xml:space="preserve"> </w:t>
       </w:r>
     </w:p>
@@ -885,7 +900,6 @@
           <w:b/>
           <w:sz w:val="24"/>
         </w:rPr>
-        <w:lastRenderedPageBreak/>
         <w:t xml:space="preserve">Habilidades:  </w:t>
       </w:r>
       <w:r>
@@ -1488,8 +1502,6 @@
           <w:t xml:space="preserve">   </w:t>
         </w:r>
       </w:hyperlink>
-      <w:bookmarkStart w:id="0" w:name="_GoBack"/>
-      <w:bookmarkEnd w:id="0"/>
     </w:p>
     <w:p>
       <w:pPr>

--- a/Currículo_Denis_Galiza.docx
+++ b/Currículo_Denis_Galiza.docx
@@ -339,8 +339,16 @@
           <w:rFonts w:ascii="Arial" w:eastAsia="Arial" w:hAnsi="Arial" w:cs="Arial"/>
           <w:sz w:val="24"/>
         </w:rPr>
-        <w:t>Estágio em informática.</w:t>
-      </w:r>
+        <w:t>Desenvolvedor de Software.</w:t>
+      </w:r>
+      <w:bookmarkStart w:id="0" w:name="_GoBack"/>
+      <w:bookmarkEnd w:id="0"/>
+    </w:p>
+    <w:p>
+      <w:pPr>
+        <w:spacing w:after="37" w:line="260" w:lineRule="auto"/>
+        <w:jc w:val="both"/>
+      </w:pPr>
     </w:p>
     <w:p>
       <w:pPr>
@@ -356,70 +364,7 @@
         <w:t xml:space="preserve"> </w:t>
       </w:r>
       <w:r>
-        <w:t xml:space="preserve">   </w:t>
-      </w:r>
-    </w:p>
-    <w:p>
-      <w:pPr>
-        <w:numPr>
-          <w:ilvl w:val="0"/>
-          <w:numId w:val="1"/>
-        </w:numPr>
-        <w:spacing w:after="27" w:line="260" w:lineRule="auto"/>
-        <w:ind w:hanging="149"/>
-        <w:jc w:val="both"/>
-      </w:pPr>
-      <w:r>
-        <w:rPr>
-          <w:rFonts w:ascii="Arial" w:eastAsia="Arial" w:hAnsi="Arial" w:cs="Arial"/>
-          <w:sz w:val="24"/>
-        </w:rPr>
-        <w:t xml:space="preserve">Trainee em desenvolvimento de Software. </w:t>
-      </w:r>
-      <w:r>
-        <w:t xml:space="preserve"> </w:t>
-      </w:r>
-      <w:bookmarkStart w:id="0" w:name="_GoBack"/>
-      <w:bookmarkEnd w:id="0"/>
-    </w:p>
-    <w:p>
-      <w:pPr>
-        <w:spacing w:after="27" w:line="260" w:lineRule="auto"/>
-        <w:jc w:val="both"/>
-      </w:pPr>
-    </w:p>
-    <w:p>
-      <w:pPr>
-        <w:spacing w:after="27" w:line="260" w:lineRule="auto"/>
-        <w:jc w:val="both"/>
-      </w:pPr>
-      <w:r>
-        <w:rPr>
-          <w:rFonts w:ascii="Arial" w:eastAsia="Arial" w:hAnsi="Arial" w:cs="Arial"/>
-          <w:sz w:val="24"/>
-        </w:rPr>
-        <w:t xml:space="preserve">- Assistente/Técnico em Informática. </w:t>
-      </w:r>
-      <w:r>
-        <w:t xml:space="preserve">   </w:t>
-      </w:r>
-    </w:p>
-    <w:p>
-      <w:pPr>
-        <w:spacing w:after="22"/>
-        <w:ind w:left="29"/>
-      </w:pPr>
-      <w:r>
-        <w:t xml:space="preserve">  </w:t>
-      </w:r>
-    </w:p>
-    <w:p>
-      <w:pPr>
-        <w:spacing w:after="85"/>
-        <w:ind w:left="29"/>
-      </w:pPr>
-      <w:r>
-        <w:t xml:space="preserve">      </w:t>
+        <w:t xml:space="preserve">     </w:t>
       </w:r>
     </w:p>
     <w:p>
@@ -574,7 +519,7 @@
         <w:t>Cursando Análise e desenvolvimento de sistemas pela Universidade Cidade de São Paulo - UNICID</w:t>
       </w:r>
       <w:r>
-        <w:t xml:space="preserve"> </w:t>
+        <w:t>.</w:t>
       </w:r>
     </w:p>
     <w:p>
@@ -869,7 +814,6 @@
         <w:ind w:left="764"/>
       </w:pPr>
       <w:r>
-        <w:lastRenderedPageBreak/>
         <w:t xml:space="preserve"> </w:t>
       </w:r>
     </w:p>
@@ -1021,6 +965,7 @@
           <w:color w:val="2C2C2C"/>
           <w:sz w:val="24"/>
         </w:rPr>
+        <w:lastRenderedPageBreak/>
         <w:t xml:space="preserve">Conhecimentos em C#, Ruby, JavaScript, HTML, desenvolvimento mobile (Android) e </w:t>
       </w:r>
       <w:r>

--- a/Currículo_Denis_Galiza.docx
+++ b/Currículo_Denis_Galiza.docx
@@ -52,7 +52,14 @@
           <w:rFonts w:ascii="Arial" w:eastAsia="Arial" w:hAnsi="Arial" w:cs="Arial"/>
           <w:sz w:val="24"/>
         </w:rPr>
-        <w:t xml:space="preserve">21 anos – Brasileiro </w:t>
+        <w:t>22</w:t>
+      </w:r>
+      <w:r>
+        <w:rPr>
+          <w:rFonts w:ascii="Arial" w:eastAsia="Arial" w:hAnsi="Arial" w:cs="Arial"/>
+          <w:sz w:val="24"/>
+        </w:rPr>
+        <w:t xml:space="preserve"> anos – Brasileiro </w:t>
       </w:r>
       <w:r>
         <w:t xml:space="preserve">   </w:t>
@@ -73,22 +80,7 @@
         <w:t xml:space="preserve">: (11) 991-424-396  </w:t>
       </w:r>
       <w:r>
-        <w:t xml:space="preserve">  </w:t>
-      </w:r>
-      <w:r>
-        <w:rPr>
-          <w:rFonts w:ascii="Arial" w:eastAsia="Arial" w:hAnsi="Arial" w:cs="Arial"/>
-          <w:b/>
-          <w:sz w:val="24"/>
-        </w:rPr>
-        <w:t xml:space="preserve">E-mail: </w:t>
-      </w:r>
-      <w:r>
-        <w:rPr>
-          <w:rFonts w:ascii="Arial" w:eastAsia="Arial" w:hAnsi="Arial" w:cs="Arial"/>
-          <w:sz w:val="24"/>
-        </w:rPr>
-        <w:t xml:space="preserve">galiza.denis@gmail.com   </w:t>
+        <w:t xml:space="preserve"> </w:t>
       </w:r>
     </w:p>
     <w:p>
@@ -98,29 +90,22 @@
         <w:jc w:val="right"/>
       </w:pPr>
       <w:r>
+        <w:t xml:space="preserve"> </w:t>
+      </w:r>
+      <w:r>
         <w:rPr>
           <w:rFonts w:ascii="Arial" w:eastAsia="Arial" w:hAnsi="Arial" w:cs="Arial"/>
           <w:b/>
           <w:sz w:val="24"/>
         </w:rPr>
-        <w:t xml:space="preserve">Endereço: </w:t>
-      </w:r>
-      <w:r>
-        <w:rPr>
-          <w:rFonts w:ascii="Arial" w:eastAsia="Arial" w:hAnsi="Arial" w:cs="Arial"/>
-          <w:sz w:val="24"/>
-        </w:rPr>
-        <w:t>Estrada</w:t>
-      </w:r>
-      <w:r>
-        <w:rPr>
-          <w:rFonts w:ascii="Arial" w:eastAsia="Arial" w:hAnsi="Arial" w:cs="Arial"/>
-          <w:sz w:val="24"/>
-        </w:rPr>
-        <w:t xml:space="preserve"> João Carlos de Moura, 301, </w:t>
-      </w:r>
-      <w:r>
-        <w:t xml:space="preserve"> </w:t>
+        <w:t xml:space="preserve">E-mail: </w:t>
+      </w:r>
+      <w:r>
+        <w:rPr>
+          <w:rFonts w:ascii="Arial" w:eastAsia="Arial" w:hAnsi="Arial" w:cs="Arial"/>
+          <w:sz w:val="24"/>
+        </w:rPr>
+        <w:t xml:space="preserve">galiza.denis@gmail.com   </w:t>
       </w:r>
     </w:p>
     <w:p>
@@ -132,12 +117,27 @@
       <w:r>
         <w:rPr>
           <w:rFonts w:ascii="Arial" w:eastAsia="Arial" w:hAnsi="Arial" w:cs="Arial"/>
-          <w:sz w:val="24"/>
-        </w:rPr>
-        <w:t xml:space="preserve"> Francisco Morato - São Paulo </w:t>
-      </w:r>
-      <w:r>
-        <w:t xml:space="preserve">   </w:t>
+          <w:b/>
+          <w:sz w:val="24"/>
+        </w:rPr>
+        <w:t xml:space="preserve">Endereço: </w:t>
+      </w:r>
+      <w:r>
+        <w:rPr>
+          <w:rFonts w:ascii="Arial" w:eastAsia="Arial" w:hAnsi="Arial" w:cs="Arial"/>
+          <w:sz w:val="24"/>
+        </w:rPr>
+        <w:t>Estrada</w:t>
+      </w:r>
+      <w:r>
+        <w:rPr>
+          <w:rFonts w:ascii="Arial" w:eastAsia="Arial" w:hAnsi="Arial" w:cs="Arial"/>
+          <w:sz w:val="24"/>
+        </w:rPr>
+        <w:t xml:space="preserve"> João Carlos de Moura, 301, </w:t>
+      </w:r>
+      <w:r>
+        <w:t xml:space="preserve"> </w:t>
       </w:r>
     </w:p>
     <w:p>
@@ -149,17 +149,69 @@
       <w:r>
         <w:rPr>
           <w:rFonts w:ascii="Arial" w:eastAsia="Arial" w:hAnsi="Arial" w:cs="Arial"/>
+          <w:sz w:val="24"/>
+        </w:rPr>
+        <w:t xml:space="preserve"> Francisco M</w:t>
+      </w:r>
+      <w:bookmarkStart w:id="0" w:name="_GoBack"/>
+      <w:bookmarkEnd w:id="0"/>
+      <w:r>
+        <w:rPr>
+          <w:rFonts w:ascii="Arial" w:eastAsia="Arial" w:hAnsi="Arial" w:cs="Arial"/>
+          <w:sz w:val="24"/>
+        </w:rPr>
+        <w:t xml:space="preserve">orato - São Paulo </w:t>
+      </w:r>
+      <w:r>
+        <w:t xml:space="preserve">   </w:t>
+      </w:r>
+    </w:p>
+    <w:p>
+      <w:pPr>
+        <w:spacing w:after="15" w:line="267" w:lineRule="auto"/>
+        <w:ind w:left="2410" w:right="358" w:hanging="10"/>
+        <w:jc w:val="right"/>
+      </w:pPr>
+      <w:proofErr w:type="spellStart"/>
+      <w:r>
+        <w:rPr>
+          <w:rFonts w:ascii="Arial" w:eastAsia="Arial" w:hAnsi="Arial" w:cs="Arial"/>
           <w:b/>
           <w:sz w:val="24"/>
         </w:rPr>
-        <w:t xml:space="preserve">LinkedIn: </w:t>
-      </w:r>
-      <w:r>
-        <w:rPr>
-          <w:rFonts w:ascii="Arial" w:eastAsia="Arial" w:hAnsi="Arial" w:cs="Arial"/>
-          <w:sz w:val="24"/>
-        </w:rPr>
-        <w:t xml:space="preserve">linkedin.com/in/denisgaliza  </w:t>
+        <w:t>LinkedIn</w:t>
+      </w:r>
+      <w:proofErr w:type="spellEnd"/>
+      <w:r>
+        <w:rPr>
+          <w:rFonts w:ascii="Arial" w:eastAsia="Arial" w:hAnsi="Arial" w:cs="Arial"/>
+          <w:b/>
+          <w:sz w:val="24"/>
+        </w:rPr>
+        <w:t xml:space="preserve">: </w:t>
+      </w:r>
+      <w:r>
+        <w:rPr>
+          <w:rFonts w:ascii="Arial" w:eastAsia="Arial" w:hAnsi="Arial" w:cs="Arial"/>
+          <w:sz w:val="24"/>
+        </w:rPr>
+        <w:t>linkedin.com/in/</w:t>
+      </w:r>
+      <w:proofErr w:type="spellStart"/>
+      <w:r>
+        <w:rPr>
+          <w:rFonts w:ascii="Arial" w:eastAsia="Arial" w:hAnsi="Arial" w:cs="Arial"/>
+          <w:sz w:val="24"/>
+        </w:rPr>
+        <w:t>denisgaliza</w:t>
+      </w:r>
+      <w:proofErr w:type="spellEnd"/>
+      <w:r>
+        <w:rPr>
+          <w:rFonts w:ascii="Arial" w:eastAsia="Arial" w:hAnsi="Arial" w:cs="Arial"/>
+          <w:sz w:val="24"/>
+        </w:rPr>
+        <w:t xml:space="preserve">  </w:t>
       </w:r>
       <w:r>
         <w:t xml:space="preserve">   </w:t>
@@ -230,7 +282,7 @@
         <mc:AlternateContent>
           <mc:Choice Requires="wpg">
             <w:drawing>
-              <wp:inline distT="0" distB="0" distL="0" distR="0">
+              <wp:inline distT="0" distB="0" distL="0" distR="0" wp14:anchorId="6B3C2318" wp14:editId="7D1B3ED6">
                 <wp:extent cx="6035040" cy="9144"/>
                 <wp:effectExtent l="0" t="0" r="0" b="0"/>
                 <wp:docPr id="1680" name="Group 1680"/>
@@ -307,7 +359,7 @@
               </wp:inline>
             </w:drawing>
           </mc:Choice>
-          <mc:Fallback>
+          <mc:Fallback xmlns:cx1="http://schemas.microsoft.com/office/drawing/2015/9/8/chartex" xmlns:cx2="http://schemas.microsoft.com/office/drawing/2015/10/21/chartex" xmlns:cx3="http://schemas.microsoft.com/office/drawing/2016/5/9/chartex" xmlns:cx4="http://schemas.microsoft.com/office/drawing/2016/5/10/chartex" xmlns:cx5="http://schemas.microsoft.com/office/drawing/2016/5/11/chartex" xmlns:cx6="http://schemas.microsoft.com/office/drawing/2016/5/12/chartex" xmlns:cx7="http://schemas.microsoft.com/office/drawing/2016/5/13/chartex" xmlns:cx8="http://schemas.microsoft.com/office/drawing/2016/5/14/chartex" xmlns:aink="http://schemas.microsoft.com/office/drawing/2016/ink" xmlns:am3d="http://schemas.microsoft.com/office/drawing/2017/model3d" xmlns:w16cex="http://schemas.microsoft.com/office/word/2018/wordml/cex" xmlns:w16cid="http://schemas.microsoft.com/office/word/2016/wordml/cid" xmlns:w16="http://schemas.microsoft.com/office/word/2018/wordml" xmlns:w16sdtdh="http://schemas.microsoft.com/office/word/2020/wordml/sdtdatahash">
             <w:pict>
               <v:group w14:anchorId="004543FD" id="Group 1680" o:spid="_x0000_s1026" style="width:475.2pt;height:.7pt;mso-position-horizontal-relative:char;mso-position-vertical-relative:line" coordsize="57698,91" o:gfxdata="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">
                 <v:shape id="Shape 2011" o:spid="_x0000_s1027" style="position:absolute;width:57698;height:91;visibility:visible;mso-wrap-style:square;v-text-anchor:top" coordsize="5769864,9144" o:gfxdata="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" path="m,l5769864,r,9144l,9144,,e" fillcolor="black" stroked="f" strokeweight="0">
@@ -341,20 +393,23 @@
         </w:rPr>
         <w:t>Desenvolvedor de Software.</w:t>
       </w:r>
-      <w:bookmarkStart w:id="0" w:name="_GoBack"/>
-      <w:bookmarkEnd w:id="0"/>
-    </w:p>
-    <w:p>
-      <w:pPr>
-        <w:spacing w:after="37" w:line="260" w:lineRule="auto"/>
-        <w:jc w:val="both"/>
-      </w:pPr>
     </w:p>
     <w:p>
       <w:pPr>
         <w:spacing w:after="37" w:line="260" w:lineRule="auto"/>
         <w:ind w:left="149"/>
         <w:jc w:val="both"/>
+        <w:rPr>
+          <w:rFonts w:ascii="Arial" w:eastAsia="Arial" w:hAnsi="Arial" w:cs="Arial"/>
+          <w:sz w:val="24"/>
+        </w:rPr>
+      </w:pPr>
+    </w:p>
+    <w:p>
+      <w:pPr>
+        <w:spacing w:after="37" w:line="260" w:lineRule="auto"/>
+        <w:ind w:left="149"/>
+        <w:jc w:val="both"/>
       </w:pPr>
       <w:r>
         <w:rPr>
@@ -390,7 +445,7 @@
         <mc:AlternateContent>
           <mc:Choice Requires="wpg">
             <w:drawing>
-              <wp:inline distT="0" distB="0" distL="0" distR="0">
+              <wp:inline distT="0" distB="0" distL="0" distR="0" wp14:anchorId="19468DC2" wp14:editId="42B90240">
                 <wp:extent cx="6035040" cy="6096"/>
                 <wp:effectExtent l="0" t="0" r="0" b="0"/>
                 <wp:docPr id="1681" name="Group 1681"/>
@@ -467,7 +522,7 @@
               </wp:inline>
             </w:drawing>
           </mc:Choice>
-          <mc:Fallback>
+          <mc:Fallback xmlns:cx1="http://schemas.microsoft.com/office/drawing/2015/9/8/chartex" xmlns:cx2="http://schemas.microsoft.com/office/drawing/2015/10/21/chartex" xmlns:cx3="http://schemas.microsoft.com/office/drawing/2016/5/9/chartex" xmlns:cx4="http://schemas.microsoft.com/office/drawing/2016/5/10/chartex" xmlns:cx5="http://schemas.microsoft.com/office/drawing/2016/5/11/chartex" xmlns:cx6="http://schemas.microsoft.com/office/drawing/2016/5/12/chartex" xmlns:cx7="http://schemas.microsoft.com/office/drawing/2016/5/13/chartex" xmlns:cx8="http://schemas.microsoft.com/office/drawing/2016/5/14/chartex" xmlns:aink="http://schemas.microsoft.com/office/drawing/2016/ink" xmlns:am3d="http://schemas.microsoft.com/office/drawing/2017/model3d" xmlns:w16cex="http://schemas.microsoft.com/office/word/2018/wordml/cex" xmlns:w16cid="http://schemas.microsoft.com/office/word/2016/wordml/cid" xmlns:w16="http://schemas.microsoft.com/office/word/2018/wordml" xmlns:w16sdtdh="http://schemas.microsoft.com/office/word/2020/wordml/sdtdatahash">
             <w:pict>
               <v:group w14:anchorId="325C2904" id="Group 1681" o:spid="_x0000_s1026" style="width:475.2pt;height:.5pt;mso-position-horizontal-relative:char;mso-position-vertical-relative:line" coordsize="57698,60" o:gfxdata="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">
                 <v:shape id="Shape 2013" o:spid="_x0000_s1027" style="position:absolute;width:57698;height:91;visibility:visible;mso-wrap-style:square;v-text-anchor:top" coordsize="5769865,9144" o:gfxdata="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" path="m,l5769865,r,9144l,9144,,e" fillcolor="black" stroked="f" strokeweight="0">
@@ -497,12 +552,6 @@
     </w:p>
     <w:p>
       <w:pPr>
-        <w:spacing w:after="66" w:line="260" w:lineRule="auto"/>
-        <w:ind w:left="149" w:hanging="239"/>
-      </w:pPr>
-    </w:p>
-    <w:p>
-      <w:pPr>
         <w:numPr>
           <w:ilvl w:val="0"/>
           <w:numId w:val="1"/>
@@ -552,7 +601,24 @@
     </w:p>
     <w:p>
       <w:pPr>
-        <w:spacing w:after="538"/>
+        <w:spacing w:after="0"/>
+        <w:jc w:val="both"/>
+        <w:rPr>
+          <w:rFonts w:ascii="Arial" w:eastAsia="Arial" w:hAnsi="Arial" w:cs="Arial"/>
+          <w:b/>
+          <w:sz w:val="24"/>
+        </w:rPr>
+      </w:pPr>
+    </w:p>
+    <w:p>
+      <w:pPr>
+        <w:spacing w:after="0"/>
+        <w:jc w:val="both"/>
+        <w:rPr>
+          <w:rFonts w:ascii="Arial" w:eastAsia="Arial" w:hAnsi="Arial" w:cs="Arial"/>
+          <w:b/>
+          <w:sz w:val="24"/>
+        </w:rPr>
       </w:pPr>
     </w:p>
     <w:p>
@@ -611,7 +677,7 @@
         <mc:AlternateContent>
           <mc:Choice Requires="wpg">
             <w:drawing>
-              <wp:inline distT="0" distB="0" distL="0" distR="0">
+              <wp:inline distT="0" distB="0" distL="0" distR="0" wp14:anchorId="4E98229F" wp14:editId="3D7511A4">
                 <wp:extent cx="6035040" cy="9144"/>
                 <wp:effectExtent l="0" t="0" r="0" b="0"/>
                 <wp:docPr id="1682" name="Group 1682"/>
@@ -688,7 +754,7 @@
               </wp:inline>
             </w:drawing>
           </mc:Choice>
-          <mc:Fallback>
+          <mc:Fallback xmlns:cx1="http://schemas.microsoft.com/office/drawing/2015/9/8/chartex" xmlns:cx2="http://schemas.microsoft.com/office/drawing/2015/10/21/chartex" xmlns:cx3="http://schemas.microsoft.com/office/drawing/2016/5/9/chartex" xmlns:cx4="http://schemas.microsoft.com/office/drawing/2016/5/10/chartex" xmlns:cx5="http://schemas.microsoft.com/office/drawing/2016/5/11/chartex" xmlns:cx6="http://schemas.microsoft.com/office/drawing/2016/5/12/chartex" xmlns:cx7="http://schemas.microsoft.com/office/drawing/2016/5/13/chartex" xmlns:cx8="http://schemas.microsoft.com/office/drawing/2016/5/14/chartex" xmlns:aink="http://schemas.microsoft.com/office/drawing/2016/ink" xmlns:am3d="http://schemas.microsoft.com/office/drawing/2017/model3d" xmlns:w16cex="http://schemas.microsoft.com/office/word/2018/wordml/cex" xmlns:w16cid="http://schemas.microsoft.com/office/word/2016/wordml/cid" xmlns:w16="http://schemas.microsoft.com/office/word/2018/wordml" xmlns:w16sdtdh="http://schemas.microsoft.com/office/word/2020/wordml/sdtdatahash">
             <w:pict>
               <v:group w14:anchorId="100F49AD" id="Group 1682" o:spid="_x0000_s1026" style="width:475.2pt;height:.7pt;mso-position-horizontal-relative:char;mso-position-vertical-relative:line" coordsize="57698,91" o:gfxdata="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">
                 <v:shape id="Shape 2015" o:spid="_x0000_s1027" style="position:absolute;width:57698;height:91;visibility:visible;mso-wrap-style:square;v-text-anchor:top" coordsize="5769864,9144" o:gfxdata="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" path="m,l5769864,r,9144l,9144,,e" fillcolor="black" stroked="f" strokeweight="0">
@@ -738,7 +804,23 @@
           <w:rFonts w:ascii="Arial" w:eastAsia="Arial" w:hAnsi="Arial" w:cs="Arial"/>
           <w:sz w:val="24"/>
         </w:rPr>
-        <w:t xml:space="preserve">C# Fundamentals pelo Pluralsight. </w:t>
+        <w:t xml:space="preserve">C# Fundamentals pelo </w:t>
+      </w:r>
+      <w:proofErr w:type="spellStart"/>
+      <w:r>
+        <w:rPr>
+          <w:rFonts w:ascii="Arial" w:eastAsia="Arial" w:hAnsi="Arial" w:cs="Arial"/>
+          <w:sz w:val="24"/>
+        </w:rPr>
+        <w:t>Pluralsight</w:t>
+      </w:r>
+      <w:proofErr w:type="spellEnd"/>
+      <w:r>
+        <w:rPr>
+          <w:rFonts w:ascii="Arial" w:eastAsia="Arial" w:hAnsi="Arial" w:cs="Arial"/>
+          <w:sz w:val="24"/>
+        </w:rPr>
+        <w:t xml:space="preserve">. </w:t>
       </w:r>
       <w:r>
         <w:t xml:space="preserve">   </w:t>
@@ -766,7 +848,23 @@
           <w:rFonts w:ascii="Arial" w:eastAsia="Arial" w:hAnsi="Arial" w:cs="Arial"/>
           <w:sz w:val="24"/>
         </w:rPr>
-        <w:t xml:space="preserve">ASP.NET Core Fundamentals pelo Pluralsight. </w:t>
+        <w:t xml:space="preserve">ASP.NET Core Fundamentals pelo </w:t>
+      </w:r>
+      <w:proofErr w:type="spellStart"/>
+      <w:r>
+        <w:rPr>
+          <w:rFonts w:ascii="Arial" w:eastAsia="Arial" w:hAnsi="Arial" w:cs="Arial"/>
+          <w:sz w:val="24"/>
+        </w:rPr>
+        <w:t>Pluralsight</w:t>
+      </w:r>
+      <w:proofErr w:type="spellEnd"/>
+      <w:r>
+        <w:rPr>
+          <w:rFonts w:ascii="Arial" w:eastAsia="Arial" w:hAnsi="Arial" w:cs="Arial"/>
+          <w:sz w:val="24"/>
+        </w:rPr>
+        <w:t xml:space="preserve">. </w:t>
       </w:r>
       <w:r>
         <w:t xml:space="preserve">   </w:t>
@@ -793,7 +891,23 @@
           <w:rFonts w:ascii="Arial" w:eastAsia="Arial" w:hAnsi="Arial" w:cs="Arial"/>
           <w:sz w:val="24"/>
         </w:rPr>
-        <w:t xml:space="preserve">ASP.NET MVC 5 Fundamentals pelo Pluralsight. </w:t>
+        <w:t xml:space="preserve">ASP.NET MVC 5 Fundamentals pelo </w:t>
+      </w:r>
+      <w:proofErr w:type="spellStart"/>
+      <w:r>
+        <w:rPr>
+          <w:rFonts w:ascii="Arial" w:eastAsia="Arial" w:hAnsi="Arial" w:cs="Arial"/>
+          <w:sz w:val="24"/>
+        </w:rPr>
+        <w:t>Pluralsight</w:t>
+      </w:r>
+      <w:proofErr w:type="spellEnd"/>
+      <w:r>
+        <w:rPr>
+          <w:rFonts w:ascii="Arial" w:eastAsia="Arial" w:hAnsi="Arial" w:cs="Arial"/>
+          <w:sz w:val="24"/>
+        </w:rPr>
+        <w:t xml:space="preserve">. </w:t>
       </w:r>
       <w:r>
         <w:t xml:space="preserve">   </w:t>
@@ -801,21 +915,16 @@
     </w:p>
     <w:p>
       <w:pPr>
-        <w:spacing w:after="170"/>
-        <w:ind w:left="764"/>
-      </w:pPr>
-      <w:r>
-        <w:t xml:space="preserve"> </w:t>
-      </w:r>
-    </w:p>
-    <w:p>
-      <w:pPr>
+        <w:tabs>
+          <w:tab w:val="left" w:pos="9360"/>
+        </w:tabs>
         <w:spacing w:after="175"/>
-        <w:ind w:left="764"/>
-      </w:pPr>
-      <w:r>
-        <w:t xml:space="preserve"> </w:t>
-      </w:r>
+        <w:rPr>
+          <w:rFonts w:ascii="Arial" w:eastAsia="Arial" w:hAnsi="Arial" w:cs="Arial"/>
+          <w:b/>
+          <w:sz w:val="24"/>
+        </w:rPr>
+      </w:pPr>
     </w:p>
     <w:p>
       <w:pPr>
@@ -856,7 +965,7 @@
         <mc:AlternateContent>
           <mc:Choice Requires="wpg">
             <w:drawing>
-              <wp:inline distT="0" distB="0" distL="0" distR="0" wp14:anchorId="47BA2935" wp14:editId="4BCBAD18">
+              <wp:inline distT="0" distB="0" distL="0" distR="0" wp14:anchorId="4F329F49" wp14:editId="6415A423">
                 <wp:extent cx="6035040" cy="9144"/>
                 <wp:effectExtent l="0" t="0" r="0" b="0"/>
                 <wp:docPr id="1683" name="Group 1683"/>
@@ -935,7 +1044,7 @@
               </wp:inline>
             </w:drawing>
           </mc:Choice>
-          <mc:Fallback>
+          <mc:Fallback xmlns:cx1="http://schemas.microsoft.com/office/drawing/2015/9/8/chartex" xmlns:cx2="http://schemas.microsoft.com/office/drawing/2015/10/21/chartex" xmlns:cx3="http://schemas.microsoft.com/office/drawing/2016/5/9/chartex" xmlns:cx4="http://schemas.microsoft.com/office/drawing/2016/5/10/chartex" xmlns:cx5="http://schemas.microsoft.com/office/drawing/2016/5/11/chartex" xmlns:cx6="http://schemas.microsoft.com/office/drawing/2016/5/12/chartex" xmlns:cx7="http://schemas.microsoft.com/office/drawing/2016/5/13/chartex" xmlns:cx8="http://schemas.microsoft.com/office/drawing/2016/5/14/chartex" xmlns:aink="http://schemas.microsoft.com/office/drawing/2016/ink" xmlns:am3d="http://schemas.microsoft.com/office/drawing/2017/model3d" xmlns:w16cex="http://schemas.microsoft.com/office/word/2018/wordml/cex" xmlns:w16cid="http://schemas.microsoft.com/office/word/2016/wordml/cid" xmlns:w16="http://schemas.microsoft.com/office/word/2018/wordml" xmlns:w16sdtdh="http://schemas.microsoft.com/office/word/2020/wordml/sdtdatahash">
             <w:pict>
               <v:group w14:anchorId="610C0D39" id="Group 1683" o:spid="_x0000_s1026" style="width:475.2pt;height:.7pt;mso-position-horizontal-relative:char;mso-position-vertical-relative:line" coordsize="57698,91" o:gfxdata="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">
                 <v:shape id="Shape 2017" o:spid="_x0000_s1027" style="position:absolute;width:57698;height:91;visibility:visible;mso-wrap-style:none;v-text-anchor:top" coordsize="5769865,9144" o:gfxdata="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" path="m,l5769865,r,9144l,9144,,e" fillcolor="black" stroked="f" strokeweight="0">
@@ -965,8 +1074,43 @@
           <w:color w:val="2C2C2C"/>
           <w:sz w:val="24"/>
         </w:rPr>
-        <w:lastRenderedPageBreak/>
-        <w:t xml:space="preserve">Conhecimentos em C#, Ruby, JavaScript, HTML, desenvolvimento mobile (Android) e </w:t>
+        <w:t xml:space="preserve">Conhecimentos em C#, Ruby, </w:t>
+      </w:r>
+      <w:proofErr w:type="spellStart"/>
+      <w:r>
+        <w:rPr>
+          <w:rFonts w:ascii="Arial" w:eastAsia="Arial" w:hAnsi="Arial" w:cs="Arial"/>
+          <w:color w:val="2C2C2C"/>
+          <w:sz w:val="24"/>
+        </w:rPr>
+        <w:t>JavaScript</w:t>
+      </w:r>
+      <w:proofErr w:type="spellEnd"/>
+      <w:r>
+        <w:rPr>
+          <w:rFonts w:ascii="Arial" w:eastAsia="Arial" w:hAnsi="Arial" w:cs="Arial"/>
+          <w:color w:val="2C2C2C"/>
+          <w:sz w:val="24"/>
+        </w:rPr>
+        <w:t>, HTML, desenvolvimento mobile (</w:t>
+      </w:r>
+      <w:proofErr w:type="spellStart"/>
+      <w:r>
+        <w:rPr>
+          <w:rFonts w:ascii="Arial" w:eastAsia="Arial" w:hAnsi="Arial" w:cs="Arial"/>
+          <w:color w:val="2C2C2C"/>
+          <w:sz w:val="24"/>
+        </w:rPr>
+        <w:t>Android</w:t>
+      </w:r>
+      <w:proofErr w:type="spellEnd"/>
+      <w:r>
+        <w:rPr>
+          <w:rFonts w:ascii="Arial" w:eastAsia="Arial" w:hAnsi="Arial" w:cs="Arial"/>
+          <w:color w:val="2C2C2C"/>
+          <w:sz w:val="24"/>
+        </w:rPr>
+        <w:t xml:space="preserve">) e </w:t>
       </w:r>
       <w:r>
         <w:rPr>
@@ -993,6 +1137,7 @@
           <w:color w:val="2C2C2C"/>
           <w:sz w:val="24"/>
         </w:rPr>
+        <w:lastRenderedPageBreak/>
         <w:t xml:space="preserve">Noções de gestão, MySQL, </w:t>
       </w:r>
       <w:r>
@@ -1001,8 +1146,34 @@
           <w:color w:val="2C2C2C"/>
           <w:sz w:val="24"/>
         </w:rPr>
-        <w:t>T-SQL infraestrutura e sistemas operacionais</w:t>
-      </w:r>
+        <w:t>T-SQL</w:t>
+      </w:r>
+      <w:r>
+        <w:rPr>
+          <w:rFonts w:ascii="Arial" w:eastAsia="Arial" w:hAnsi="Arial" w:cs="Arial"/>
+          <w:color w:val="2C2C2C"/>
+          <w:sz w:val="24"/>
+        </w:rPr>
+        <w:t xml:space="preserve">, </w:t>
+      </w:r>
+      <w:proofErr w:type="gramStart"/>
+      <w:r>
+        <w:rPr>
+          <w:rFonts w:ascii="Arial" w:eastAsia="Arial" w:hAnsi="Arial" w:cs="Arial"/>
+          <w:color w:val="2C2C2C"/>
+          <w:sz w:val="24"/>
+        </w:rPr>
+        <w:t>GIT,</w:t>
+      </w:r>
+      <w:r>
+        <w:rPr>
+          <w:rFonts w:ascii="Arial" w:eastAsia="Arial" w:hAnsi="Arial" w:cs="Arial"/>
+          <w:color w:val="2C2C2C"/>
+          <w:sz w:val="24"/>
+        </w:rPr>
+        <w:t xml:space="preserve"> infraestrutura e sistemas operacionais</w:t>
+      </w:r>
+      <w:proofErr w:type="gramEnd"/>
       <w:r>
         <w:rPr>
           <w:rFonts w:ascii="Arial" w:eastAsia="Arial" w:hAnsi="Arial" w:cs="Arial"/>
@@ -1038,40 +1209,18 @@
     </w:p>
     <w:p>
       <w:pPr>
-        <w:spacing w:after="81"/>
-        <w:ind w:left="43"/>
-      </w:pPr>
-      <w:r>
-        <w:rPr>
-          <w:rFonts w:ascii="Arial" w:eastAsia="Arial" w:hAnsi="Arial" w:cs="Arial"/>
-          <w:sz w:val="24"/>
-        </w:rPr>
+        <w:spacing w:after="313" w:line="337" w:lineRule="auto"/>
+        <w:ind w:left="149"/>
+        <w:jc w:val="both"/>
+      </w:pPr>
+    </w:p>
+    <w:p>
+      <w:pPr>
+        <w:spacing w:after="8"/>
+      </w:pPr>
+      <w:r>
         <w:t xml:space="preserve"> </w:t>
       </w:r>
-      <w:r>
-        <w:t xml:space="preserve">   </w:t>
-      </w:r>
-    </w:p>
-    <w:p>
-      <w:pPr>
-        <w:spacing w:after="8"/>
-      </w:pPr>
-      <w:r>
-        <w:rPr>
-          <w:rFonts w:ascii="Arial" w:eastAsia="Arial" w:hAnsi="Arial" w:cs="Arial"/>
-          <w:sz w:val="24"/>
-        </w:rPr>
-        <w:t xml:space="preserve"> </w:t>
-      </w:r>
-      <w:r>
-        <w:t xml:space="preserve">   </w:t>
-      </w:r>
-    </w:p>
-    <w:p>
-      <w:pPr>
-        <w:spacing w:after="214"/>
-        <w:ind w:left="-5" w:hanging="10"/>
-      </w:pPr>
       <w:r>
         <w:rPr>
           <w:rFonts w:ascii="Arial" w:eastAsia="Arial" w:hAnsi="Arial" w:cs="Arial"/>
@@ -1090,7 +1239,7 @@
         <mc:AlternateContent>
           <mc:Choice Requires="wpg">
             <w:drawing>
-              <wp:inline distT="0" distB="0" distL="0" distR="0">
+              <wp:inline distT="0" distB="0" distL="0" distR="0" wp14:anchorId="2D46ACC8" wp14:editId="0B5F34E0">
                 <wp:extent cx="6035040" cy="9144"/>
                 <wp:effectExtent l="0" t="0" r="0" b="0"/>
                 <wp:docPr id="1635" name="Group 1635"/>
@@ -1167,7 +1316,7 @@
               </wp:inline>
             </w:drawing>
           </mc:Choice>
-          <mc:Fallback>
+          <mc:Fallback xmlns:cx1="http://schemas.microsoft.com/office/drawing/2015/9/8/chartex" xmlns:cx2="http://schemas.microsoft.com/office/drawing/2015/10/21/chartex" xmlns:cx3="http://schemas.microsoft.com/office/drawing/2016/5/9/chartex" xmlns:cx4="http://schemas.microsoft.com/office/drawing/2016/5/10/chartex" xmlns:cx5="http://schemas.microsoft.com/office/drawing/2016/5/11/chartex" xmlns:cx6="http://schemas.microsoft.com/office/drawing/2016/5/12/chartex" xmlns:cx7="http://schemas.microsoft.com/office/drawing/2016/5/13/chartex" xmlns:cx8="http://schemas.microsoft.com/office/drawing/2016/5/14/chartex" xmlns:aink="http://schemas.microsoft.com/office/drawing/2016/ink" xmlns:am3d="http://schemas.microsoft.com/office/drawing/2017/model3d" xmlns:w16cex="http://schemas.microsoft.com/office/word/2018/wordml/cex" xmlns:w16cid="http://schemas.microsoft.com/office/word/2016/wordml/cid" xmlns:w16="http://schemas.microsoft.com/office/word/2018/wordml" xmlns:w16sdtdh="http://schemas.microsoft.com/office/word/2020/wordml/sdtdatahash">
             <w:pict>
               <v:group w14:anchorId="5F7C528C" id="Group 1635" o:spid="_x0000_s1026" style="width:475.2pt;height:.7pt;mso-position-horizontal-relative:char;mso-position-vertical-relative:line" coordsize="57698,91" o:gfxdata="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">
                 <v:shape id="Shape 2019" o:spid="_x0000_s1027" style="position:absolute;width:57698;height:91;visibility:visible;mso-wrap-style:square;v-text-anchor:top" coordsize="5769865,9144" o:gfxdata="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" path="m,l5769865,r,9144l,9144,,e" fillcolor="black" stroked="f" strokeweight="0">
@@ -1183,6 +1332,11 @@
       <w:r>
         <w:t xml:space="preserve">  </w:t>
       </w:r>
+    </w:p>
+    <w:p>
+      <w:pPr>
+        <w:spacing w:after="8"/>
+      </w:pPr>
       <w:r>
         <w:rPr>
           <w:rFonts w:ascii="Arial" w:eastAsia="Arial" w:hAnsi="Arial" w:cs="Arial"/>
@@ -1218,7 +1372,79 @@
           <w:color w:val="2C2C2C"/>
           <w:sz w:val="24"/>
         </w:rPr>
-        <w:t xml:space="preserve">Desenvolvimento de jogo com Rpg Maker VX, uma plataforma especifica para desenvolvimentos de jogos RPG’s, a linguagem utilizada na programação foi RGSS - Ruby Game Scripting System. </w:t>
+        <w:t xml:space="preserve">Desenvolvimento de jogo com </w:t>
+      </w:r>
+      <w:proofErr w:type="spellStart"/>
+      <w:r>
+        <w:rPr>
+          <w:rFonts w:ascii="Arial" w:eastAsia="Arial" w:hAnsi="Arial" w:cs="Arial"/>
+          <w:color w:val="2C2C2C"/>
+          <w:sz w:val="24"/>
+        </w:rPr>
+        <w:t>Rpg</w:t>
+      </w:r>
+      <w:proofErr w:type="spellEnd"/>
+      <w:r>
+        <w:rPr>
+          <w:rFonts w:ascii="Arial" w:eastAsia="Arial" w:hAnsi="Arial" w:cs="Arial"/>
+          <w:color w:val="2C2C2C"/>
+          <w:sz w:val="24"/>
+        </w:rPr>
+        <w:t xml:space="preserve"> </w:t>
+      </w:r>
+      <w:proofErr w:type="spellStart"/>
+      <w:r>
+        <w:rPr>
+          <w:rFonts w:ascii="Arial" w:eastAsia="Arial" w:hAnsi="Arial" w:cs="Arial"/>
+          <w:color w:val="2C2C2C"/>
+          <w:sz w:val="24"/>
+        </w:rPr>
+        <w:t>Maker</w:t>
+      </w:r>
+      <w:proofErr w:type="spellEnd"/>
+      <w:r>
+        <w:rPr>
+          <w:rFonts w:ascii="Arial" w:eastAsia="Arial" w:hAnsi="Arial" w:cs="Arial"/>
+          <w:color w:val="2C2C2C"/>
+          <w:sz w:val="24"/>
+        </w:rPr>
+        <w:t xml:space="preserve"> VX, uma plataforma especifica para desenvolvimentos de jogos </w:t>
+      </w:r>
+      <w:proofErr w:type="spellStart"/>
+      <w:r>
+        <w:rPr>
+          <w:rFonts w:ascii="Arial" w:eastAsia="Arial" w:hAnsi="Arial" w:cs="Arial"/>
+          <w:color w:val="2C2C2C"/>
+          <w:sz w:val="24"/>
+        </w:rPr>
+        <w:t>RPG’s</w:t>
+      </w:r>
+      <w:proofErr w:type="spellEnd"/>
+      <w:r>
+        <w:rPr>
+          <w:rFonts w:ascii="Arial" w:eastAsia="Arial" w:hAnsi="Arial" w:cs="Arial"/>
+          <w:color w:val="2C2C2C"/>
+          <w:sz w:val="24"/>
+        </w:rPr>
+        <w:t xml:space="preserve">, a linguagem utilizada na programação foi RGSS - Ruby Game </w:t>
+      </w:r>
+      <w:proofErr w:type="spellStart"/>
+      <w:r>
+        <w:rPr>
+          <w:rFonts w:ascii="Arial" w:eastAsia="Arial" w:hAnsi="Arial" w:cs="Arial"/>
+          <w:color w:val="2C2C2C"/>
+          <w:sz w:val="24"/>
+        </w:rPr>
+        <w:t>Scripting</w:t>
+      </w:r>
+      <w:proofErr w:type="spellEnd"/>
+      <w:r>
+        <w:rPr>
+          <w:rFonts w:ascii="Arial" w:eastAsia="Arial" w:hAnsi="Arial" w:cs="Arial"/>
+          <w:color w:val="2C2C2C"/>
+          <w:sz w:val="24"/>
+        </w:rPr>
+        <w:t xml:space="preserve"> System. </w:t>
       </w:r>
       <w:r>
         <w:t xml:space="preserve">  </w:t>
@@ -1484,6 +1710,7 @@
         </w:rPr>
         <w:t xml:space="preserve">Criação de site pessoal em HTML e </w:t>
       </w:r>
+      <w:proofErr w:type="spellStart"/>
       <w:r>
         <w:rPr>
           <w:rFonts w:ascii="Arial" w:eastAsia="Arial" w:hAnsi="Arial" w:cs="Arial"/>
@@ -1492,6 +1719,7 @@
         </w:rPr>
         <w:t>JavaScript</w:t>
       </w:r>
+      <w:proofErr w:type="spellEnd"/>
       <w:r>
         <w:rPr>
           <w:rFonts w:ascii="Arial" w:eastAsia="Arial" w:hAnsi="Arial" w:cs="Arial"/>
